--- a/School Project/CHAPTERS/CHAPTERS.docx
+++ b/School Project/CHAPTERS/CHAPTERS.docx
@@ -1,6 +1,6 @@
 
 <file path=word/document.xml><?xml version="1.0" encoding="utf-8"?>
-<w:document xmlns:wpc="http://schemas.microsoft.com/office/word/2010/wordprocessingCanvas" xmlns:cx="http://schemas.microsoft.com/office/drawing/2014/chartex" xmlns:cx1="http://schemas.microsoft.com/office/drawing/2015/9/8/chartex" xmlns:cx2="http://schemas.microsoft.com/office/drawing/2015/10/21/chartex" xmlns:cx3="http://schemas.microsoft.com/office/drawing/2016/5/9/chartex" xmlns:cx4="http://schemas.microsoft.com/office/drawing/2016/5/10/chartex" xmlns:cx5="http://schemas.microsoft.com/office/drawing/2016/5/11/chartex" xmlns:cx6="http://schemas.microsoft.com/office/drawing/2016/5/12/chartex" xmlns:cx7="http://schemas.microsoft.com/office/drawing/2016/5/13/chartex" xmlns:cx8="http://schemas.microsoft.com/office/drawing/2016/5/14/chartex" xmlns:mc="http://schemas.openxmlformats.org/markup-compatibility/2006" xmlns:aink="http://schemas.microsoft.com/office/drawing/2016/ink" xmlns:am3d="http://schemas.microsoft.com/office/drawing/2017/model3d" xmlns:o="urn:schemas-microsoft-com:office:office" xmlns:r="http://schemas.openxmlformats.org/officeDocument/2006/relationships" xmlns:m="http://schemas.openxmlformats.org/officeDocument/2006/math" xmlns:v="urn:schemas-microsoft-com:vml" xmlns:wp14="http://schemas.microsoft.com/office/word/2010/wordprocessingDrawing" xmlns:wp="http://schemas.openxmlformats.org/drawingml/2006/wordprocessingDrawing" xmlns:w10="urn:schemas-microsoft-com:office:word" xmlns:w="http://schemas.openxmlformats.org/wordprocessingml/2006/main" xmlns:w14="http://schemas.microsoft.com/office/word/2010/wordml" xmlns:w15="http://schemas.microsoft.com/office/word/2012/wordml" xmlns:w16cid="http://schemas.microsoft.com/office/word/2016/wordml/cid" xmlns:w16se="http://schemas.microsoft.com/office/word/2015/wordml/symex" xmlns:wpg="http://schemas.microsoft.com/office/word/2010/wordprocessingGroup" xmlns:wpi="http://schemas.microsoft.com/office/word/2010/wordprocessingInk" xmlns:wne="http://schemas.microsoft.com/office/word/2006/wordml" xmlns:wps="http://schemas.microsoft.com/office/word/2010/wordprocessingShape" mc:Ignorable="w14 w15 w16se w16cid wp14">
+<w:document xmlns:wpc="http://schemas.microsoft.com/office/word/2010/wordprocessingCanvas" xmlns:cx="http://schemas.microsoft.com/office/drawing/2014/chartex" xmlns:cx1="http://schemas.microsoft.com/office/drawing/2015/9/8/chartex" xmlns:mc="http://schemas.openxmlformats.org/markup-compatibility/2006" xmlns:o="urn:schemas-microsoft-com:office:office" xmlns:r="http://schemas.openxmlformats.org/officeDocument/2006/relationships" xmlns:m="http://schemas.openxmlformats.org/officeDocument/2006/math" xmlns:v="urn:schemas-microsoft-com:vml" xmlns:wp14="http://schemas.microsoft.com/office/word/2010/wordprocessingDrawing" xmlns:wp="http://schemas.openxmlformats.org/drawingml/2006/wordprocessingDrawing" xmlns:w10="urn:schemas-microsoft-com:office:word" xmlns:w="http://schemas.openxmlformats.org/wordprocessingml/2006/main" xmlns:w14="http://schemas.microsoft.com/office/word/2010/wordml" xmlns:w15="http://schemas.microsoft.com/office/word/2012/wordml" xmlns:w16se="http://schemas.microsoft.com/office/word/2015/wordml/symex" xmlns:wpg="http://schemas.microsoft.com/office/word/2010/wordprocessingGroup" xmlns:wpi="http://schemas.microsoft.com/office/word/2010/wordprocessingInk" xmlns:wne="http://schemas.microsoft.com/office/word/2006/wordml" xmlns:wps="http://schemas.microsoft.com/office/word/2010/wordprocessingShape" mc:Ignorable="w14 w15 w16se wp14">
   <w:body>
     <w:p>
       <w:pPr>
@@ -430,7 +430,29 @@
           <w:szCs w:val="28"/>
         </w:rPr>
         <w:br/>
-        <w:t>State University, Malete, in Partial Fulfilment of the Requirements for</w:t>
+        <w:t xml:space="preserve">State University, </w:t>
+      </w:r>
+      <w:proofErr w:type="spellStart"/>
+      <w:r>
+        <w:rPr>
+          <w:b/>
+          <w:bCs/>
+          <w:color w:val="000000"/>
+          <w:sz w:val="28"/>
+          <w:szCs w:val="28"/>
+        </w:rPr>
+        <w:t>Malete</w:t>
+      </w:r>
+      <w:proofErr w:type="spellEnd"/>
+      <w:r>
+        <w:rPr>
+          <w:b/>
+          <w:bCs/>
+          <w:color w:val="000000"/>
+          <w:sz w:val="28"/>
+          <w:szCs w:val="28"/>
+        </w:rPr>
+        <w:t>, in Partial Fulfilment of the Requirements for</w:t>
       </w:r>
       <w:r>
         <w:rPr>
@@ -678,7 +700,7 @@
               </wp:anchor>
             </w:drawing>
           </mc:Choice>
-          <mc:Fallback>
+          <mc:Fallback xmlns:w16cid="http://schemas.microsoft.com/office/word/2016/wordml/cid" xmlns:am3d="http://schemas.microsoft.com/office/drawing/2017/model3d" xmlns:aink="http://schemas.microsoft.com/office/drawing/2016/ink" xmlns:cx8="http://schemas.microsoft.com/office/drawing/2016/5/14/chartex" xmlns:cx7="http://schemas.microsoft.com/office/drawing/2016/5/13/chartex" xmlns:cx6="http://schemas.microsoft.com/office/drawing/2016/5/12/chartex" xmlns:cx5="http://schemas.microsoft.com/office/drawing/2016/5/11/chartex" xmlns:cx4="http://schemas.microsoft.com/office/drawing/2016/5/10/chartex" xmlns:cx3="http://schemas.microsoft.com/office/drawing/2016/5/9/chartex" xmlns:cx2="http://schemas.microsoft.com/office/drawing/2015/10/21/chartex">
             <w:pict>
               <v:line w14:anchorId="5F939C17" id="Straight Connector 14" o:spid="_x0000_s1026" style="position:absolute;z-index:251667456;visibility:visible;mso-wrap-style:square;mso-width-percent:0;mso-height-percent:0;mso-wrap-distance-left:9pt;mso-wrap-distance-top:0;mso-wrap-distance-right:9pt;mso-wrap-distance-bottom:0;mso-position-horizontal:absolute;mso-position-horizontal-relative:text;mso-position-vertical:absolute;mso-position-vertical-relative:text;mso-width-percent:0;mso-height-percent:0;mso-width-relative:page;mso-height-relative:page" from="309pt,18.45pt" to="447.75pt,18.45pt" o:gfxdata="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" strokecolor="windowText" strokeweight=".5pt">
                 <v:stroke joinstyle="miter"/>
@@ -743,7 +765,7 @@
               </wp:anchor>
             </w:drawing>
           </mc:Choice>
-          <mc:Fallback>
+          <mc:Fallback xmlns:w16cid="http://schemas.microsoft.com/office/word/2016/wordml/cid" xmlns:am3d="http://schemas.microsoft.com/office/drawing/2017/model3d" xmlns:aink="http://schemas.microsoft.com/office/drawing/2016/ink" xmlns:cx8="http://schemas.microsoft.com/office/drawing/2016/5/14/chartex" xmlns:cx7="http://schemas.microsoft.com/office/drawing/2016/5/13/chartex" xmlns:cx6="http://schemas.microsoft.com/office/drawing/2016/5/12/chartex" xmlns:cx5="http://schemas.microsoft.com/office/drawing/2016/5/11/chartex" xmlns:cx4="http://schemas.microsoft.com/office/drawing/2016/5/10/chartex" xmlns:cx3="http://schemas.microsoft.com/office/drawing/2016/5/9/chartex" xmlns:cx2="http://schemas.microsoft.com/office/drawing/2015/10/21/chartex">
             <w:pict>
               <v:line w14:anchorId="236CD35D" id="Straight Connector 16" o:spid="_x0000_s1026" style="position:absolute;z-index:251666432;visibility:visible;mso-wrap-style:square;mso-width-percent:0;mso-height-percent:0;mso-wrap-distance-left:9pt;mso-wrap-distance-top:0;mso-wrap-distance-right:9pt;mso-wrap-distance-bottom:0;mso-position-horizontal:absolute;mso-position-horizontal-relative:text;mso-position-vertical:absolute;mso-position-vertical-relative:text;mso-width-percent:0;mso-height-percent:0;mso-width-relative:page;mso-height-relative:page" from="-1.55pt,20.5pt" to="137.2pt,20.5pt" o:gfxdata="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" strokecolor="windowText" strokeweight=".5pt">
                 <v:stroke joinstyle="miter"/>
@@ -917,7 +939,15 @@
       </w:r>
       <w:proofErr w:type="spellEnd"/>
       <w:r>
-        <w:t xml:space="preserve"> State University, Malete.</w:t>
+        <w:t xml:space="preserve"> State University, </w:t>
+      </w:r>
+      <w:proofErr w:type="spellStart"/>
+      <w:r>
+        <w:t>Malete</w:t>
+      </w:r>
+      <w:proofErr w:type="spellEnd"/>
+      <w:r>
+        <w:t>.</w:t>
       </w:r>
     </w:p>
     <w:p>
@@ -989,7 +1019,7 @@
               </wp:anchor>
             </w:drawing>
           </mc:Choice>
-          <mc:Fallback>
+          <mc:Fallback xmlns:w16cid="http://schemas.microsoft.com/office/word/2016/wordml/cid" xmlns:am3d="http://schemas.microsoft.com/office/drawing/2017/model3d" xmlns:aink="http://schemas.microsoft.com/office/drawing/2016/ink" xmlns:cx8="http://schemas.microsoft.com/office/drawing/2016/5/14/chartex" xmlns:cx7="http://schemas.microsoft.com/office/drawing/2016/5/13/chartex" xmlns:cx6="http://schemas.microsoft.com/office/drawing/2016/5/12/chartex" xmlns:cx5="http://schemas.microsoft.com/office/drawing/2016/5/11/chartex" xmlns:cx4="http://schemas.microsoft.com/office/drawing/2016/5/10/chartex" xmlns:cx3="http://schemas.microsoft.com/office/drawing/2016/5/9/chartex" xmlns:cx2="http://schemas.microsoft.com/office/drawing/2015/10/21/chartex">
             <w:pict>
               <v:line w14:anchorId="3082DEB8" id="Straight Connector 38" o:spid="_x0000_s1026" style="position:absolute;z-index:251659264;visibility:visible;mso-wrap-style:square;mso-width-percent:0;mso-height-percent:0;mso-wrap-distance-left:9pt;mso-wrap-distance-top:0;mso-wrap-distance-right:9pt;mso-wrap-distance-bottom:0;mso-position-horizontal:absolute;mso-position-horizontal-relative:text;mso-position-vertical:absolute;mso-position-vertical-relative:text;mso-width-percent:0;mso-height-percent:0;mso-width-relative:page;mso-height-relative:page" from="-6.75pt,32.55pt" to="139.5pt,32.55pt" o:gfxdata="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" strokecolor="windowText" strokeweight=".5pt">
                 <v:stroke joinstyle="miter"/>
@@ -1054,7 +1084,7 @@
               </wp:anchor>
             </w:drawing>
           </mc:Choice>
-          <mc:Fallback>
+          <mc:Fallback xmlns:w16cid="http://schemas.microsoft.com/office/word/2016/wordml/cid" xmlns:am3d="http://schemas.microsoft.com/office/drawing/2017/model3d" xmlns:aink="http://schemas.microsoft.com/office/drawing/2016/ink" xmlns:cx8="http://schemas.microsoft.com/office/drawing/2016/5/14/chartex" xmlns:cx7="http://schemas.microsoft.com/office/drawing/2016/5/13/chartex" xmlns:cx6="http://schemas.microsoft.com/office/drawing/2016/5/12/chartex" xmlns:cx5="http://schemas.microsoft.com/office/drawing/2016/5/11/chartex" xmlns:cx4="http://schemas.microsoft.com/office/drawing/2016/5/10/chartex" xmlns:cx3="http://schemas.microsoft.com/office/drawing/2016/5/9/chartex" xmlns:cx2="http://schemas.microsoft.com/office/drawing/2015/10/21/chartex">
             <w:pict>
               <v:line w14:anchorId="309F021B" id="Straight Connector 41" o:spid="_x0000_s1026" style="position:absolute;z-index:251660288;visibility:visible;mso-wrap-style:square;mso-width-percent:0;mso-height-percent:0;mso-wrap-distance-left:9pt;mso-wrap-distance-top:0;mso-wrap-distance-right:9pt;mso-wrap-distance-bottom:0;mso-position-horizontal:absolute;mso-position-horizontal-relative:text;mso-position-vertical:absolute;mso-position-vertical-relative:text;mso-width-percent:0;mso-height-percent:0;mso-width-relative:page;mso-height-relative:page" from="331.5pt,32.55pt" to="477.75pt,32.55pt" o:gfxdata="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" strokecolor="windowText" strokeweight=".5pt">
                 <v:stroke joinstyle="miter"/>
@@ -1245,7 +1275,7 @@
               </wp:anchor>
             </w:drawing>
           </mc:Choice>
-          <mc:Fallback>
+          <mc:Fallback xmlns:w16cid="http://schemas.microsoft.com/office/word/2016/wordml/cid" xmlns:am3d="http://schemas.microsoft.com/office/drawing/2017/model3d" xmlns:aink="http://schemas.microsoft.com/office/drawing/2016/ink" xmlns:cx8="http://schemas.microsoft.com/office/drawing/2016/5/14/chartex" xmlns:cx7="http://schemas.microsoft.com/office/drawing/2016/5/13/chartex" xmlns:cx6="http://schemas.microsoft.com/office/drawing/2016/5/12/chartex" xmlns:cx5="http://schemas.microsoft.com/office/drawing/2016/5/11/chartex" xmlns:cx4="http://schemas.microsoft.com/office/drawing/2016/5/10/chartex" xmlns:cx3="http://schemas.microsoft.com/office/drawing/2016/5/9/chartex" xmlns:cx2="http://schemas.microsoft.com/office/drawing/2015/10/21/chartex">
             <w:pict>
               <v:line w14:anchorId="0C1DEEF0" id="Straight Connector 13" o:spid="_x0000_s1026" style="position:absolute;z-index:251661312;visibility:visible;mso-wrap-style:square;mso-width-percent:0;mso-height-percent:0;mso-wrap-distance-left:9pt;mso-wrap-distance-top:0;mso-wrap-distance-right:9pt;mso-wrap-distance-bottom:0;mso-position-horizontal:absolute;mso-position-horizontal-relative:text;mso-position-vertical:absolute;mso-position-vertical-relative:text;mso-width-percent:0;mso-height-percent:0;mso-width-relative:page;mso-height-relative:page" from="-7.5pt,32.7pt" to="138.75pt,32.7pt" o:gfxdata="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" strokecolor="windowText" strokeweight=".5pt">
                 <v:stroke joinstyle="miter"/>
@@ -1311,7 +1341,7 @@
               </wp:anchor>
             </w:drawing>
           </mc:Choice>
-          <mc:Fallback>
+          <mc:Fallback xmlns:w16cid="http://schemas.microsoft.com/office/word/2016/wordml/cid" xmlns:am3d="http://schemas.microsoft.com/office/drawing/2017/model3d" xmlns:aink="http://schemas.microsoft.com/office/drawing/2016/ink" xmlns:cx8="http://schemas.microsoft.com/office/drawing/2016/5/14/chartex" xmlns:cx7="http://schemas.microsoft.com/office/drawing/2016/5/13/chartex" xmlns:cx6="http://schemas.microsoft.com/office/drawing/2016/5/12/chartex" xmlns:cx5="http://schemas.microsoft.com/office/drawing/2016/5/11/chartex" xmlns:cx4="http://schemas.microsoft.com/office/drawing/2016/5/10/chartex" xmlns:cx3="http://schemas.microsoft.com/office/drawing/2016/5/9/chartex" xmlns:cx2="http://schemas.microsoft.com/office/drawing/2015/10/21/chartex">
             <w:pict>
               <v:line w14:anchorId="2D7078C6" id="Straight Connector 12" o:spid="_x0000_s1026" style="position:absolute;z-index:251662336;visibility:visible;mso-wrap-style:square;mso-width-percent:0;mso-height-percent:0;mso-wrap-distance-left:9pt;mso-wrap-distance-top:0;mso-wrap-distance-right:9pt;mso-wrap-distance-bottom:0;mso-position-horizontal:absolute;mso-position-horizontal-relative:text;mso-position-vertical:absolute;mso-position-vertical-relative:text;mso-width-percent:0;mso-height-percent:0;mso-width-relative:page;mso-height-relative:page" from="339pt,32.7pt" to="485.25pt,32.7pt" o:gfxdata="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" strokecolor="windowText" strokeweight=".5pt">
                 <v:stroke joinstyle="miter"/>
@@ -1350,8 +1380,6 @@
         </w:rPr>
         <w:t>W</w:t>
       </w:r>
-      <w:bookmarkStart w:id="2" w:name="_GoBack"/>
-      <w:bookmarkEnd w:id="2"/>
       <w:r>
         <w:rPr>
           <w:b/>
@@ -1495,7 +1523,7 @@
               </wp:anchor>
             </w:drawing>
           </mc:Choice>
-          <mc:Fallback>
+          <mc:Fallback xmlns:w16cid="http://schemas.microsoft.com/office/word/2016/wordml/cid" xmlns:am3d="http://schemas.microsoft.com/office/drawing/2017/model3d" xmlns:aink="http://schemas.microsoft.com/office/drawing/2016/ink" xmlns:cx8="http://schemas.microsoft.com/office/drawing/2016/5/14/chartex" xmlns:cx7="http://schemas.microsoft.com/office/drawing/2016/5/13/chartex" xmlns:cx6="http://schemas.microsoft.com/office/drawing/2016/5/12/chartex" xmlns:cx5="http://schemas.microsoft.com/office/drawing/2016/5/11/chartex" xmlns:cx4="http://schemas.microsoft.com/office/drawing/2016/5/10/chartex" xmlns:cx3="http://schemas.microsoft.com/office/drawing/2016/5/9/chartex" xmlns:cx2="http://schemas.microsoft.com/office/drawing/2015/10/21/chartex">
             <w:pict>
               <v:line w14:anchorId="067BCEB3" id="Straight Connector 11" o:spid="_x0000_s1026" style="position:absolute;z-index:251663360;visibility:visible;mso-wrap-style:square;mso-width-percent:0;mso-height-percent:0;mso-wrap-distance-left:9pt;mso-wrap-distance-top:0;mso-wrap-distance-right:9pt;mso-wrap-distance-bottom:0;mso-position-horizontal:absolute;mso-position-horizontal-relative:text;mso-position-vertical:absolute;mso-position-vertical-relative:text;mso-width-percent:0;mso-height-percent:0;mso-width-relative:page;mso-height-relative:page" from="-6.75pt,30.2pt" to="139.5pt,30.2pt" o:gfxdata="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" strokecolor="windowText" strokeweight=".5pt">
                 <v:stroke joinstyle="miter"/>
@@ -1561,7 +1589,7 @@
               </wp:anchor>
             </w:drawing>
           </mc:Choice>
-          <mc:Fallback>
+          <mc:Fallback xmlns:w16cid="http://schemas.microsoft.com/office/word/2016/wordml/cid" xmlns:am3d="http://schemas.microsoft.com/office/drawing/2017/model3d" xmlns:aink="http://schemas.microsoft.com/office/drawing/2016/ink" xmlns:cx8="http://schemas.microsoft.com/office/drawing/2016/5/14/chartex" xmlns:cx7="http://schemas.microsoft.com/office/drawing/2016/5/13/chartex" xmlns:cx6="http://schemas.microsoft.com/office/drawing/2016/5/12/chartex" xmlns:cx5="http://schemas.microsoft.com/office/drawing/2016/5/11/chartex" xmlns:cx4="http://schemas.microsoft.com/office/drawing/2016/5/10/chartex" xmlns:cx3="http://schemas.microsoft.com/office/drawing/2016/5/9/chartex" xmlns:cx2="http://schemas.microsoft.com/office/drawing/2015/10/21/chartex">
             <w:pict>
               <v:line w14:anchorId="415165EB" id="Straight Connector 10" o:spid="_x0000_s1026" style="position:absolute;z-index:251664384;visibility:visible;mso-wrap-style:square;mso-width-percent:0;mso-height-percent:0;mso-wrap-distance-left:9pt;mso-wrap-distance-top:0;mso-wrap-distance-right:9pt;mso-wrap-distance-bottom:0;mso-position-horizontal:absolute;mso-position-horizontal-relative:text;mso-position-vertical:absolute;mso-position-vertical-relative:text;mso-width-percent:0;mso-height-percent:0;mso-width-relative:page;mso-height-relative:page" from="340.5pt,30.2pt" to="486.75pt,30.2pt" o:gfxdata="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" strokecolor="windowText" strokeweight=".5pt">
                 <v:stroke joinstyle="miter"/>
@@ -1661,12 +1689,12 @@
       <w:r>
         <w:br w:type="page"/>
       </w:r>
-      <w:bookmarkStart w:id="3" w:name="_Toc160702197"/>
+      <w:bookmarkStart w:id="2" w:name="_Toc160702197"/>
       <w:r>
         <w:lastRenderedPageBreak/>
         <w:t>DEDICATION</w:t>
       </w:r>
-      <w:bookmarkEnd w:id="3"/>
+      <w:bookmarkEnd w:id="2"/>
     </w:p>
     <w:p>
       <w:r>
@@ -1730,12 +1758,12 @@
       <w:r>
         <w:br w:type="page"/>
       </w:r>
-      <w:bookmarkStart w:id="4" w:name="_Toc160702198"/>
+      <w:bookmarkStart w:id="3" w:name="_Toc160702198"/>
       <w:r>
         <w:lastRenderedPageBreak/>
         <w:t>ACKNOWLEDGEMENT</w:t>
       </w:r>
-      <w:bookmarkEnd w:id="4"/>
+      <w:bookmarkEnd w:id="3"/>
       <w:r>
         <w:t xml:space="preserve"> </w:t>
       </w:r>
@@ -1763,10 +1791,18 @@
         <w:t>Special thanks to my esteemed supervisor</w:t>
       </w:r>
       <w:r>
-        <w:t xml:space="preserve">, Dr </w:t>
+        <w:t xml:space="preserve">, </w:t>
       </w:r>
       <w:proofErr w:type="spellStart"/>
       <w:r>
+        <w:t>Dr</w:t>
+      </w:r>
+      <w:proofErr w:type="spellEnd"/>
+      <w:r>
+        <w:t xml:space="preserve"> </w:t>
+      </w:r>
+      <w:proofErr w:type="spellStart"/>
+      <w:r>
         <w:t>Bilkisu</w:t>
       </w:r>
       <w:proofErr w:type="spellEnd"/>
@@ -1794,7 +1830,15 @@
         <w:t>steadfast support, invaluable suggestions, and constructive criticisms</w:t>
       </w:r>
       <w:r>
-        <w:t xml:space="preserve"> that enriched the quality of this work. I am also grateful to the Head of Department, Dr </w:t>
+        <w:t xml:space="preserve"> that enriched the quality of this work. I am also grateful to the Head of Department, </w:t>
+      </w:r>
+      <w:proofErr w:type="spellStart"/>
+      <w:r>
+        <w:t>Dr</w:t>
+      </w:r>
+      <w:proofErr w:type="spellEnd"/>
+      <w:r>
+        <w:t xml:space="preserve"> </w:t>
       </w:r>
       <w:proofErr w:type="spellStart"/>
       <w:r>
@@ -1874,7 +1918,7 @@
         <w:br w:type="page"/>
       </w:r>
     </w:p>
-    <w:bookmarkStart w:id="5" w:name="_Toc160702199" w:displacedByCustomXml="next"/>
+    <w:bookmarkStart w:id="4" w:name="_Toc160702199" w:displacedByCustomXml="next"/>
     <w:sdt>
       <w:sdtPr>
         <w:rPr>
@@ -1904,7 +1948,7 @@
           <w:r>
             <w:t>TABLE OF CONTENT</w:t>
           </w:r>
-          <w:bookmarkEnd w:id="5"/>
+          <w:bookmarkEnd w:id="4"/>
           <w:r>
             <w:t xml:space="preserve"> </w:t>
           </w:r>
@@ -4966,12 +5010,12 @@
       <w:r>
         <w:br w:type="page"/>
       </w:r>
-      <w:bookmarkStart w:id="6" w:name="_Toc160702200"/>
+      <w:bookmarkStart w:id="5" w:name="_Toc160702200"/>
       <w:r>
         <w:lastRenderedPageBreak/>
         <w:t>LIST OF FIGURES</w:t>
       </w:r>
-      <w:bookmarkEnd w:id="6"/>
+      <w:bookmarkEnd w:id="5"/>
     </w:p>
     <w:p>
       <w:pPr>
@@ -5698,12 +5742,12 @@
       <w:pPr>
         <w:pStyle w:val="Heading1"/>
       </w:pPr>
-      <w:bookmarkStart w:id="7" w:name="_Toc160702201"/>
+      <w:bookmarkStart w:id="6" w:name="_Toc160702201"/>
       <w:r>
         <w:lastRenderedPageBreak/>
         <w:t>LIST OF EQUATIONS</w:t>
       </w:r>
-      <w:bookmarkEnd w:id="7"/>
+      <w:bookmarkEnd w:id="6"/>
     </w:p>
     <w:p>
       <w:pPr>
@@ -6516,12 +6560,12 @@
       <w:pPr>
         <w:pStyle w:val="Heading1"/>
       </w:pPr>
-      <w:bookmarkStart w:id="8" w:name="_Toc160702202"/>
+      <w:bookmarkStart w:id="7" w:name="_Toc160702202"/>
       <w:r>
         <w:lastRenderedPageBreak/>
         <w:t>LIST OF TABLES</w:t>
       </w:r>
-      <w:bookmarkEnd w:id="8"/>
+      <w:bookmarkEnd w:id="7"/>
     </w:p>
     <w:p>
       <w:pPr>
@@ -6656,14 +6700,14 @@
       <w:pPr>
         <w:pStyle w:val="Heading1"/>
       </w:pPr>
-      <w:bookmarkStart w:id="9" w:name="_Toc160683559"/>
-      <w:bookmarkStart w:id="10" w:name="_Toc160702203"/>
+      <w:bookmarkStart w:id="8" w:name="_Toc160683559"/>
+      <w:bookmarkStart w:id="9" w:name="_Toc160702203"/>
       <w:r>
         <w:lastRenderedPageBreak/>
         <w:t>ABSTRACT</w:t>
       </w:r>
+      <w:bookmarkEnd w:id="8"/>
       <w:bookmarkEnd w:id="9"/>
-      <w:bookmarkEnd w:id="10"/>
     </w:p>
     <w:p>
       <w:pPr>
@@ -6774,26 +6818,26 @@
       <w:pPr>
         <w:pStyle w:val="Heading1"/>
       </w:pPr>
-      <w:bookmarkStart w:id="11" w:name="_Toc160683560"/>
-      <w:bookmarkStart w:id="12" w:name="_Toc160702204"/>
+      <w:bookmarkStart w:id="10" w:name="_Toc160683560"/>
+      <w:bookmarkStart w:id="11" w:name="_Toc160702204"/>
       <w:r>
         <w:lastRenderedPageBreak/>
         <w:t>CHAPTER ONE</w:t>
       </w:r>
+      <w:bookmarkEnd w:id="10"/>
       <w:bookmarkEnd w:id="11"/>
+    </w:p>
+    <w:p>
+      <w:pPr>
+        <w:pStyle w:val="Heading1"/>
+      </w:pPr>
+      <w:bookmarkStart w:id="12" w:name="_Toc160683561"/>
+      <w:bookmarkStart w:id="13" w:name="_Toc160702205"/>
+      <w:r>
+        <w:t>INTRODUCTION</w:t>
+      </w:r>
       <w:bookmarkEnd w:id="12"/>
-    </w:p>
-    <w:p>
-      <w:pPr>
-        <w:pStyle w:val="Heading1"/>
-      </w:pPr>
-      <w:bookmarkStart w:id="13" w:name="_Toc160683561"/>
-      <w:bookmarkStart w:id="14" w:name="_Toc160702205"/>
-      <w:r>
-        <w:t>INTRODUCTION</w:t>
-      </w:r>
       <w:bookmarkEnd w:id="13"/>
-      <w:bookmarkEnd w:id="14"/>
     </w:p>
     <w:p>
       <w:pPr>
@@ -6803,13 +6847,13 @@
           <w:numId w:val="1"/>
         </w:numPr>
       </w:pPr>
-      <w:bookmarkStart w:id="15" w:name="_Toc160683562"/>
-      <w:bookmarkStart w:id="16" w:name="_Toc160702206"/>
+      <w:bookmarkStart w:id="14" w:name="_Toc160683562"/>
+      <w:bookmarkStart w:id="15" w:name="_Toc160702206"/>
       <w:r>
         <w:t>BACKGROUND OF STUDY</w:t>
       </w:r>
+      <w:bookmarkEnd w:id="14"/>
       <w:bookmarkEnd w:id="15"/>
-      <w:bookmarkEnd w:id="16"/>
     </w:p>
     <w:p>
       <w:pPr>
@@ -6933,13 +6977,13 @@
           <w:numId w:val="1"/>
         </w:numPr>
       </w:pPr>
-      <w:bookmarkStart w:id="17" w:name="_Toc160683563"/>
-      <w:bookmarkStart w:id="18" w:name="_Toc160702207"/>
+      <w:bookmarkStart w:id="16" w:name="_Toc160683563"/>
+      <w:bookmarkStart w:id="17" w:name="_Toc160702207"/>
       <w:r>
         <w:t>PROBLEM STATEMENT</w:t>
       </w:r>
+      <w:bookmarkEnd w:id="16"/>
       <w:bookmarkEnd w:id="17"/>
-      <w:bookmarkEnd w:id="18"/>
     </w:p>
     <w:p>
       <w:pPr>
@@ -7004,13 +7048,13 @@
           <w:numId w:val="1"/>
         </w:numPr>
       </w:pPr>
-      <w:bookmarkStart w:id="19" w:name="_Toc160683564"/>
-      <w:bookmarkStart w:id="20" w:name="_Toc160702208"/>
+      <w:bookmarkStart w:id="18" w:name="_Toc160683564"/>
+      <w:bookmarkStart w:id="19" w:name="_Toc160702208"/>
       <w:r>
         <w:t>AIM AND OBJECTIVES</w:t>
       </w:r>
+      <w:bookmarkEnd w:id="18"/>
       <w:bookmarkEnd w:id="19"/>
-      <w:bookmarkEnd w:id="20"/>
     </w:p>
     <w:p>
       <w:pPr>
@@ -7101,13 +7145,13 @@
           <w:numId w:val="1"/>
         </w:numPr>
       </w:pPr>
-      <w:bookmarkStart w:id="21" w:name="_Toc160683565"/>
-      <w:bookmarkStart w:id="22" w:name="_Toc160702209"/>
+      <w:bookmarkStart w:id="20" w:name="_Toc160683565"/>
+      <w:bookmarkStart w:id="21" w:name="_Toc160702209"/>
       <w:r>
         <w:t>JUSTIFICATION</w:t>
       </w:r>
+      <w:bookmarkEnd w:id="20"/>
       <w:bookmarkEnd w:id="21"/>
-      <w:bookmarkEnd w:id="22"/>
       <w:r>
         <w:tab/>
       </w:r>
@@ -7174,13 +7218,13 @@
           <w:numId w:val="1"/>
         </w:numPr>
       </w:pPr>
-      <w:bookmarkStart w:id="23" w:name="_Toc160683566"/>
-      <w:bookmarkStart w:id="24" w:name="_Toc160702210"/>
+      <w:bookmarkStart w:id="22" w:name="_Toc160683566"/>
+      <w:bookmarkStart w:id="23" w:name="_Toc160702210"/>
       <w:r>
         <w:t>SCOPE OF STUDY</w:t>
       </w:r>
+      <w:bookmarkEnd w:id="22"/>
       <w:bookmarkEnd w:id="23"/>
-      <w:bookmarkEnd w:id="24"/>
     </w:p>
     <w:p>
       <w:pPr>
@@ -7268,13 +7312,13 @@
           <w:numId w:val="1"/>
         </w:numPr>
       </w:pPr>
-      <w:bookmarkStart w:id="25" w:name="_Toc160683567"/>
-      <w:bookmarkStart w:id="26" w:name="_Toc160702211"/>
+      <w:bookmarkStart w:id="24" w:name="_Toc160683567"/>
+      <w:bookmarkStart w:id="25" w:name="_Toc160702211"/>
       <w:r>
         <w:t>DEFINITION OF TERMS</w:t>
       </w:r>
+      <w:bookmarkEnd w:id="24"/>
       <w:bookmarkEnd w:id="25"/>
-      <w:bookmarkEnd w:id="26"/>
     </w:p>
     <w:p>
       <w:pPr>
@@ -7504,13 +7548,13 @@
           <w:numId w:val="1"/>
         </w:numPr>
       </w:pPr>
-      <w:bookmarkStart w:id="27" w:name="_Toc160683568"/>
-      <w:bookmarkStart w:id="28" w:name="_Toc160702212"/>
+      <w:bookmarkStart w:id="26" w:name="_Toc160683568"/>
+      <w:bookmarkStart w:id="27" w:name="_Toc160702212"/>
       <w:r>
         <w:t>PROJECT LAYOUT</w:t>
       </w:r>
+      <w:bookmarkEnd w:id="26"/>
       <w:bookmarkEnd w:id="27"/>
-      <w:bookmarkEnd w:id="28"/>
     </w:p>
     <w:p>
       <w:pPr>
@@ -7699,93 +7743,93 @@
       <w:pPr>
         <w:pStyle w:val="Heading1"/>
       </w:pPr>
-      <w:bookmarkStart w:id="29" w:name="_Toc160683569"/>
-      <w:bookmarkStart w:id="30" w:name="_Toc160702213"/>
+      <w:bookmarkStart w:id="28" w:name="_Toc160683569"/>
+      <w:bookmarkStart w:id="29" w:name="_Toc160702213"/>
       <w:r>
         <w:lastRenderedPageBreak/>
         <w:t>CHAPTER TWO</w:t>
       </w:r>
+      <w:bookmarkEnd w:id="28"/>
       <w:bookmarkEnd w:id="29"/>
+      <w:r>
+        <w:t xml:space="preserve"> </w:t>
+      </w:r>
+    </w:p>
+    <w:p>
+      <w:pPr>
+        <w:pStyle w:val="Heading1"/>
+      </w:pPr>
+      <w:bookmarkStart w:id="30" w:name="_Toc160683570"/>
+      <w:bookmarkStart w:id="31" w:name="_Toc160702214"/>
+      <w:r>
+        <w:t>LITERATURE REVIEW</w:t>
+      </w:r>
       <w:bookmarkEnd w:id="30"/>
+      <w:bookmarkEnd w:id="31"/>
+    </w:p>
+    <w:p>
+      <w:pPr>
+        <w:pStyle w:val="Heading2"/>
+      </w:pPr>
+      <w:bookmarkStart w:id="32" w:name="_Toc160683571"/>
+      <w:bookmarkStart w:id="33" w:name="_Toc160702215"/>
+      <w:r>
+        <w:t>INTRODUCTION</w:t>
+      </w:r>
+      <w:bookmarkEnd w:id="32"/>
+      <w:bookmarkEnd w:id="33"/>
+    </w:p>
+    <w:p>
+      <w:pPr>
+        <w:ind w:left="720"/>
+      </w:pPr>
+      <w:r>
+        <w:t>This chapter aims to review both past and present literature pertinent to t</w:t>
+      </w:r>
+      <w:r>
+        <w:t>his area of research</w:t>
+      </w:r>
+      <w:r>
+        <w:t>. The research process commenced with a comprehensive review of journals</w:t>
+      </w:r>
       <w:r>
         <w:t xml:space="preserve"> </w:t>
       </w:r>
-    </w:p>
-    <w:p>
-      <w:pPr>
-        <w:pStyle w:val="Heading1"/>
-      </w:pPr>
-      <w:bookmarkStart w:id="31" w:name="_Toc160683570"/>
-      <w:bookmarkStart w:id="32" w:name="_Toc160702214"/>
-      <w:r>
-        <w:t>LITERATURE REVIEW</w:t>
-      </w:r>
-      <w:bookmarkEnd w:id="31"/>
-      <w:bookmarkEnd w:id="32"/>
+      <w:r>
+        <w:t xml:space="preserve">and internet sites in the field of machine learning algorithms, specifically focusing on </w:t>
+      </w:r>
+      <w:proofErr w:type="spellStart"/>
+      <w:r>
+        <w:t>XGBoost</w:t>
+      </w:r>
+      <w:proofErr w:type="spellEnd"/>
+      <w:r>
+        <w:t xml:space="preserve"> and Random Forest, and their application in predicting transformer failures.</w:t>
+      </w:r>
     </w:p>
     <w:p>
       <w:pPr>
         <w:pStyle w:val="Heading2"/>
       </w:pPr>
-      <w:bookmarkStart w:id="33" w:name="_Toc160683571"/>
-      <w:bookmarkStart w:id="34" w:name="_Toc160702215"/>
-      <w:r>
-        <w:t>INTRODUCTION</w:t>
-      </w:r>
-      <w:bookmarkEnd w:id="33"/>
+      <w:bookmarkStart w:id="34" w:name="_Toc160683572"/>
+      <w:bookmarkStart w:id="35" w:name="_Toc160702216"/>
+      <w:r>
+        <w:t>THEORETICAL BACKGROUND</w:t>
+      </w:r>
       <w:bookmarkEnd w:id="34"/>
-    </w:p>
-    <w:p>
-      <w:pPr>
-        <w:ind w:left="720"/>
-      </w:pPr>
-      <w:r>
-        <w:t>This chapter aims to review both past and present literature pertinent to t</w:t>
-      </w:r>
-      <w:r>
-        <w:t>his area of research</w:t>
-      </w:r>
-      <w:r>
-        <w:t>. The research process commenced with a comprehensive review of journals</w:t>
-      </w:r>
-      <w:r>
-        <w:t xml:space="preserve"> </w:t>
-      </w:r>
-      <w:r>
-        <w:t xml:space="preserve">and internet sites in the field of machine learning algorithms, specifically focusing on </w:t>
-      </w:r>
-      <w:proofErr w:type="spellStart"/>
-      <w:r>
-        <w:t>XGBoost</w:t>
-      </w:r>
-      <w:proofErr w:type="spellEnd"/>
-      <w:r>
-        <w:t xml:space="preserve"> and Random Forest, and their application in predicting transformer failures.</w:t>
-      </w:r>
-    </w:p>
-    <w:p>
-      <w:pPr>
-        <w:pStyle w:val="Heading2"/>
-      </w:pPr>
-      <w:bookmarkStart w:id="35" w:name="_Toc160683572"/>
-      <w:bookmarkStart w:id="36" w:name="_Toc160702216"/>
-      <w:r>
-        <w:t>THEORETICAL BACKGROUND</w:t>
-      </w:r>
       <w:bookmarkEnd w:id="35"/>
+    </w:p>
+    <w:p>
+      <w:pPr>
+        <w:pStyle w:val="Heading3"/>
+      </w:pPr>
+      <w:bookmarkStart w:id="36" w:name="_Toc160683573"/>
+      <w:bookmarkStart w:id="37" w:name="_Toc160702217"/>
+      <w:r>
+        <w:t>MAINTENANCE</w:t>
+      </w:r>
       <w:bookmarkEnd w:id="36"/>
-    </w:p>
-    <w:p>
-      <w:pPr>
-        <w:pStyle w:val="Heading3"/>
-      </w:pPr>
-      <w:bookmarkStart w:id="37" w:name="_Toc160683573"/>
-      <w:bookmarkStart w:id="38" w:name="_Toc160702217"/>
-      <w:r>
-        <w:t>MAINTENANCE</w:t>
-      </w:r>
       <w:bookmarkEnd w:id="37"/>
-      <w:bookmarkEnd w:id="38"/>
       <w:r>
         <w:t xml:space="preserve"> </w:t>
       </w:r>
@@ -7994,22 +8038,35 @@
       <w:pPr>
         <w:pStyle w:val="Caption"/>
       </w:pPr>
-      <w:bookmarkStart w:id="39" w:name="_Toc160683319"/>
+      <w:bookmarkStart w:id="38" w:name="_Toc160683319"/>
       <w:r>
         <w:t xml:space="preserve">Figure </w:t>
       </w:r>
-      <w:fldSimple w:instr=" SEQ Figure \* ARABIC ">
-        <w:r>
-          <w:rPr>
-            <w:noProof/>
-          </w:rPr>
-          <w:t>1</w:t>
-        </w:r>
-      </w:fldSimple>
+      <w:r>
+        <w:fldChar w:fldCharType="begin"/>
+      </w:r>
+      <w:r>
+        <w:instrText xml:space="preserve"> SEQ Figure \* ARABIC </w:instrText>
+      </w:r>
+      <w:r>
+        <w:fldChar w:fldCharType="separate"/>
+      </w:r>
+      <w:r>
+        <w:rPr>
+          <w:noProof/>
+        </w:rPr>
+        <w:t>1</w:t>
+      </w:r>
+      <w:r>
+        <w:rPr>
+          <w:noProof/>
+        </w:rPr>
+        <w:fldChar w:fldCharType="end"/>
+      </w:r>
       <w:r>
         <w:t>:  Types of maintenance according to EN 13306 standard</w:t>
       </w:r>
-      <w:bookmarkEnd w:id="39"/>
+      <w:bookmarkEnd w:id="38"/>
     </w:p>
     <w:p>
       <w:pPr>
@@ -8162,15 +8219,15 @@
       <w:pPr>
         <w:pStyle w:val="Heading3"/>
       </w:pPr>
-      <w:bookmarkStart w:id="40" w:name="_TRANSFORMER_FAULTS_AND"/>
-      <w:bookmarkStart w:id="41" w:name="_Toc160683574"/>
-      <w:bookmarkStart w:id="42" w:name="_Toc160702218"/>
+      <w:bookmarkStart w:id="39" w:name="_TRANSFORMER_FAULTS_AND"/>
+      <w:bookmarkStart w:id="40" w:name="_Toc160683574"/>
+      <w:bookmarkStart w:id="41" w:name="_Toc160702218"/>
+      <w:bookmarkEnd w:id="39"/>
+      <w:r>
+        <w:t>TRANSFORMER FAULTS AND PREDICTIVE MAINTENANCE</w:t>
+      </w:r>
       <w:bookmarkEnd w:id="40"/>
-      <w:r>
-        <w:t>TRANSFORMER FAULTS AND PREDICTIVE MAINTENANCE</w:t>
-      </w:r>
       <w:bookmarkEnd w:id="41"/>
-      <w:bookmarkEnd w:id="42"/>
       <w:r>
         <w:t xml:space="preserve"> </w:t>
       </w:r>
@@ -8296,18 +8353,31 @@
       <w:pPr>
         <w:pStyle w:val="Caption"/>
       </w:pPr>
-      <w:bookmarkStart w:id="43" w:name="_Toc160683320"/>
+      <w:bookmarkStart w:id="42" w:name="_Toc160683320"/>
       <w:r>
         <w:t xml:space="preserve">Figure </w:t>
       </w:r>
-      <w:fldSimple w:instr=" SEQ Figure \* ARABIC ">
-        <w:r>
-          <w:rPr>
-            <w:noProof/>
-          </w:rPr>
-          <w:t>2</w:t>
-        </w:r>
-      </w:fldSimple>
+      <w:r>
+        <w:fldChar w:fldCharType="begin"/>
+      </w:r>
+      <w:r>
+        <w:instrText xml:space="preserve"> SEQ Figure \* ARABIC </w:instrText>
+      </w:r>
+      <w:r>
+        <w:fldChar w:fldCharType="separate"/>
+      </w:r>
+      <w:r>
+        <w:rPr>
+          <w:noProof/>
+        </w:rPr>
+        <w:t>2</w:t>
+      </w:r>
+      <w:r>
+        <w:rPr>
+          <w:noProof/>
+        </w:rPr>
+        <w:fldChar w:fldCharType="end"/>
+      </w:r>
       <w:r>
         <w:t xml:space="preserve">: </w:t>
       </w:r>
@@ -8337,7 +8407,7 @@
           </w:r>
         </w:sdtContent>
       </w:sdt>
-      <w:bookmarkEnd w:id="43"/>
+      <w:bookmarkEnd w:id="42"/>
     </w:p>
     <w:p>
       <w:pPr>
@@ -8460,19 +8530,17 @@
       <w:r>
         <w:t xml:space="preserve">. External faults can affect the transformer by inducing </w:t>
       </w:r>
-      <w:proofErr w:type="spellStart"/>
-      <w:r>
-        <w:t>overvoltages</w:t>
-      </w:r>
-      <w:proofErr w:type="spellEnd"/>
+      <w:r>
+        <w:t>over voltages</w:t>
+      </w:r>
       <w:r>
         <w:t xml:space="preserve">, </w:t>
       </w:r>
-      <w:proofErr w:type="spellStart"/>
-      <w:r>
-        <w:t>overcurrents</w:t>
-      </w:r>
-      <w:proofErr w:type="spellEnd"/>
+      <w:r>
+        <w:t>over currents</w:t>
+      </w:r>
+      <w:bookmarkStart w:id="43" w:name="_GoBack"/>
+      <w:bookmarkEnd w:id="43"/>
       <w:r>
         <w:t>, or abnormal temperature rises. </w:t>
       </w:r>
@@ -8905,14 +8973,27 @@
       <w:r>
         <w:t xml:space="preserve">Figure </w:t>
       </w:r>
-      <w:fldSimple w:instr=" SEQ Figure \* ARABIC ">
-        <w:r>
-          <w:rPr>
-            <w:noProof/>
-          </w:rPr>
-          <w:t>3</w:t>
-        </w:r>
-      </w:fldSimple>
+      <w:r>
+        <w:fldChar w:fldCharType="begin"/>
+      </w:r>
+      <w:r>
+        <w:instrText xml:space="preserve"> SEQ Figure \* ARABIC </w:instrText>
+      </w:r>
+      <w:r>
+        <w:fldChar w:fldCharType="separate"/>
+      </w:r>
+      <w:r>
+        <w:rPr>
+          <w:noProof/>
+        </w:rPr>
+        <w:t>3</w:t>
+      </w:r>
+      <w:r>
+        <w:rPr>
+          <w:noProof/>
+        </w:rPr>
+        <w:fldChar w:fldCharType="end"/>
+      </w:r>
       <w:r>
         <w:t>:Supervised learning algorithm</w:t>
       </w:r>
@@ -9058,14 +9139,27 @@
       <w:r>
         <w:t xml:space="preserve">Figure </w:t>
       </w:r>
-      <w:fldSimple w:instr=" SEQ Figure \* ARABIC ">
-        <w:r>
-          <w:rPr>
-            <w:noProof/>
-          </w:rPr>
-          <w:t>4</w:t>
-        </w:r>
-      </w:fldSimple>
+      <w:r>
+        <w:fldChar w:fldCharType="begin"/>
+      </w:r>
+      <w:r>
+        <w:instrText xml:space="preserve"> SEQ Figure \* ARABIC </w:instrText>
+      </w:r>
+      <w:r>
+        <w:fldChar w:fldCharType="separate"/>
+      </w:r>
+      <w:r>
+        <w:rPr>
+          <w:noProof/>
+        </w:rPr>
+        <w:t>4</w:t>
+      </w:r>
+      <w:r>
+        <w:rPr>
+          <w:noProof/>
+        </w:rPr>
+        <w:fldChar w:fldCharType="end"/>
+      </w:r>
       <w:r>
         <w:t>: Unsupervised learning al</w:t>
       </w:r>
@@ -9228,14 +9322,27 @@
       <w:r>
         <w:t xml:space="preserve">Figure </w:t>
       </w:r>
-      <w:fldSimple w:instr=" SEQ Figure \* ARABIC ">
-        <w:r>
-          <w:rPr>
-            <w:noProof/>
-          </w:rPr>
-          <w:t>5</w:t>
-        </w:r>
-      </w:fldSimple>
+      <w:r>
+        <w:fldChar w:fldCharType="begin"/>
+      </w:r>
+      <w:r>
+        <w:instrText xml:space="preserve"> SEQ Figure \* ARABIC </w:instrText>
+      </w:r>
+      <w:r>
+        <w:fldChar w:fldCharType="separate"/>
+      </w:r>
+      <w:r>
+        <w:rPr>
+          <w:noProof/>
+        </w:rPr>
+        <w:t>5</w:t>
+      </w:r>
+      <w:r>
+        <w:rPr>
+          <w:noProof/>
+        </w:rPr>
+        <w:fldChar w:fldCharType="end"/>
+      </w:r>
       <w:r>
         <w:t>: Deep learning algorithm</w:t>
       </w:r>
@@ -9502,14 +9609,27 @@
       <w:r>
         <w:t xml:space="preserve">Figure </w:t>
       </w:r>
-      <w:fldSimple w:instr=" SEQ Figure \* ARABIC ">
-        <w:r>
-          <w:rPr>
-            <w:noProof/>
-          </w:rPr>
-          <w:t>6</w:t>
-        </w:r>
-      </w:fldSimple>
+      <w:r>
+        <w:fldChar w:fldCharType="begin"/>
+      </w:r>
+      <w:r>
+        <w:instrText xml:space="preserve"> SEQ Figure \* ARABIC </w:instrText>
+      </w:r>
+      <w:r>
+        <w:fldChar w:fldCharType="separate"/>
+      </w:r>
+      <w:r>
+        <w:rPr>
+          <w:noProof/>
+        </w:rPr>
+        <w:t>6</w:t>
+      </w:r>
+      <w:r>
+        <w:rPr>
+          <w:noProof/>
+        </w:rPr>
+        <w:fldChar w:fldCharType="end"/>
+      </w:r>
       <w:r>
         <w:t>: Random Forest Algorithm</w:t>
       </w:r>
@@ -9803,16 +9923,29 @@
             <w:r>
               <w:t>(</w:t>
             </w:r>
-            <w:fldSimple w:instr=" SEQ Equation \* ARABIC ">
-              <w:bookmarkStart w:id="55" w:name="_Toc157663297"/>
-              <w:r>
-                <w:rPr>
-                  <w:noProof/>
-                </w:rPr>
-                <w:t>1</w:t>
-              </w:r>
-              <w:bookmarkEnd w:id="55"/>
-            </w:fldSimple>
+            <w:r>
+              <w:fldChar w:fldCharType="begin"/>
+            </w:r>
+            <w:r>
+              <w:instrText xml:space="preserve"> SEQ Equation \* ARABIC </w:instrText>
+            </w:r>
+            <w:r>
+              <w:fldChar w:fldCharType="separate"/>
+            </w:r>
+            <w:bookmarkStart w:id="55" w:name="_Toc157663297"/>
+            <w:r>
+              <w:rPr>
+                <w:noProof/>
+              </w:rPr>
+              <w:t>1</w:t>
+            </w:r>
+            <w:bookmarkEnd w:id="55"/>
+            <w:r>
+              <w:rPr>
+                <w:noProof/>
+              </w:rPr>
+              <w:fldChar w:fldCharType="end"/>
+            </w:r>
             <w:r>
               <w:t>)</w:t>
             </w:r>
@@ -10437,14 +10570,27 @@
       <w:r>
         <w:t xml:space="preserve">Figure </w:t>
       </w:r>
-      <w:fldSimple w:instr=" SEQ Figure \* ARABIC ">
-        <w:r>
-          <w:rPr>
-            <w:noProof/>
-          </w:rPr>
-          <w:t>7</w:t>
-        </w:r>
-      </w:fldSimple>
+      <w:r>
+        <w:fldChar w:fldCharType="begin"/>
+      </w:r>
+      <w:r>
+        <w:instrText xml:space="preserve"> SEQ Figure \* ARABIC </w:instrText>
+      </w:r>
+      <w:r>
+        <w:fldChar w:fldCharType="separate"/>
+      </w:r>
+      <w:r>
+        <w:rPr>
+          <w:noProof/>
+        </w:rPr>
+        <w:t>7</w:t>
+      </w:r>
+      <w:r>
+        <w:rPr>
+          <w:noProof/>
+        </w:rPr>
+        <w:fldChar w:fldCharType="end"/>
+      </w:r>
       <w:r>
         <w:t xml:space="preserve">: Extreme Gradient Boosting </w:t>
       </w:r>
@@ -12478,7 +12624,15 @@
       </w:r>
       <w:proofErr w:type="spellEnd"/>
       <w:r>
-        <w:t xml:space="preserve"> for diagnosing transformer faults using incomplete data. This methodology utilizes Bayesian optimization to fine-tune the hyperparameters of the </w:t>
+        <w:t xml:space="preserve"> for diagnosing transformer faults using incomplete data. This methodology utilizes Bayesian optimization to fine-tune the </w:t>
+      </w:r>
+      <w:proofErr w:type="spellStart"/>
+      <w:r>
+        <w:t>hyperparameters</w:t>
+      </w:r>
+      <w:proofErr w:type="spellEnd"/>
+      <w:r>
+        <w:t xml:space="preserve"> of the </w:t>
       </w:r>
       <w:proofErr w:type="spellStart"/>
       <w:r>
@@ -12945,9 +13099,11 @@
       <w:r>
         <w:t xml:space="preserve"> The analysis uses electrical grid stability data sourced from </w:t>
       </w:r>
+      <w:proofErr w:type="spellStart"/>
       <w:r>
         <w:t>Kaggle</w:t>
       </w:r>
+      <w:proofErr w:type="spellEnd"/>
       <w:r>
         <w:t xml:space="preserve"> </w:t>
       </w:r>
@@ -13167,14 +13323,27 @@
       <w:r>
         <w:t xml:space="preserve">Figure </w:t>
       </w:r>
-      <w:fldSimple w:instr=" SEQ Figure \* ARABIC ">
-        <w:r>
-          <w:rPr>
-            <w:noProof/>
-          </w:rPr>
-          <w:t>8</w:t>
-        </w:r>
-      </w:fldSimple>
+      <w:r>
+        <w:fldChar w:fldCharType="begin"/>
+      </w:r>
+      <w:r>
+        <w:instrText xml:space="preserve"> SEQ Figure \* ARABIC </w:instrText>
+      </w:r>
+      <w:r>
+        <w:fldChar w:fldCharType="separate"/>
+      </w:r>
+      <w:r>
+        <w:rPr>
+          <w:noProof/>
+        </w:rPr>
+        <w:t>8</w:t>
+      </w:r>
+      <w:r>
+        <w:rPr>
+          <w:noProof/>
+        </w:rPr>
+        <w:fldChar w:fldCharType="end"/>
+      </w:r>
       <w:r>
         <w:t>: Study Framework</w:t>
       </w:r>
@@ -13717,14 +13886,27 @@
       <w:r>
         <w:t xml:space="preserve">Table </w:t>
       </w:r>
-      <w:fldSimple w:instr=" SEQ Table \* ARABIC ">
-        <w:r>
-          <w:rPr>
-            <w:noProof/>
-          </w:rPr>
-          <w:t>1</w:t>
-        </w:r>
-      </w:fldSimple>
+      <w:r>
+        <w:fldChar w:fldCharType="begin"/>
+      </w:r>
+      <w:r>
+        <w:instrText xml:space="preserve"> SEQ Table \* ARABIC </w:instrText>
+      </w:r>
+      <w:r>
+        <w:fldChar w:fldCharType="separate"/>
+      </w:r>
+      <w:r>
+        <w:rPr>
+          <w:noProof/>
+        </w:rPr>
+        <w:t>1</w:t>
+      </w:r>
+      <w:r>
+        <w:rPr>
+          <w:noProof/>
+        </w:rPr>
+        <w:fldChar w:fldCharType="end"/>
+      </w:r>
       <w:r>
         <w:t>: Dataset parameters</w:t>
       </w:r>
@@ -14159,7 +14341,21 @@
             <w:rPr>
               <w:color w:val="000000"/>
             </w:rPr>
-            <w:t>(MathWorks, 2024)</w:t>
+            <w:t>(</w:t>
+          </w:r>
+          <w:proofErr w:type="spellStart"/>
+          <w:r>
+            <w:rPr>
+              <w:color w:val="000000"/>
+            </w:rPr>
+            <w:t>MathWorks</w:t>
+          </w:r>
+          <w:proofErr w:type="spellEnd"/>
+          <w:r>
+            <w:rPr>
+              <w:color w:val="000000"/>
+            </w:rPr>
+            <w:t>, 2024)</w:t>
           </w:r>
         </w:sdtContent>
       </w:sdt>
@@ -14360,7 +14556,21 @@
             <w:rPr>
               <w:color w:val="000000"/>
             </w:rPr>
-            <w:t xml:space="preserve">(Abbasi, 2021; </w:t>
+            <w:t>(</w:t>
+          </w:r>
+          <w:proofErr w:type="spellStart"/>
+          <w:r>
+            <w:rPr>
+              <w:color w:val="000000"/>
+            </w:rPr>
+            <w:t>Abbasi</w:t>
+          </w:r>
+          <w:proofErr w:type="spellEnd"/>
+          <w:r>
+            <w:rPr>
+              <w:color w:val="000000"/>
+            </w:rPr>
+            <w:t xml:space="preserve">, 2021; </w:t>
           </w:r>
           <w:proofErr w:type="spellStart"/>
           <w:r>
@@ -14789,14 +14999,27 @@
       <w:r>
         <w:t xml:space="preserve">Figure </w:t>
       </w:r>
-      <w:fldSimple w:instr=" SEQ Figure \* ARABIC ">
-        <w:r>
-          <w:rPr>
-            <w:noProof/>
-          </w:rPr>
-          <w:t>9</w:t>
-        </w:r>
-      </w:fldSimple>
+      <w:r>
+        <w:fldChar w:fldCharType="begin"/>
+      </w:r>
+      <w:r>
+        <w:instrText xml:space="preserve"> SEQ Figure \* ARABIC </w:instrText>
+      </w:r>
+      <w:r>
+        <w:fldChar w:fldCharType="separate"/>
+      </w:r>
+      <w:r>
+        <w:rPr>
+          <w:noProof/>
+        </w:rPr>
+        <w:t>9</w:t>
+      </w:r>
+      <w:r>
+        <w:rPr>
+          <w:noProof/>
+        </w:rPr>
+        <w:fldChar w:fldCharType="end"/>
+      </w:r>
       <w:r>
         <w:t xml:space="preserve">: Confusion </w:t>
       </w:r>
@@ -15973,14 +16196,27 @@
       <w:r>
         <w:t xml:space="preserve">Figure </w:t>
       </w:r>
-      <w:fldSimple w:instr=" SEQ Figure \* ARABIC ">
-        <w:r>
-          <w:rPr>
-            <w:noProof/>
-          </w:rPr>
-          <w:t>10</w:t>
-        </w:r>
-      </w:fldSimple>
+      <w:r>
+        <w:fldChar w:fldCharType="begin"/>
+      </w:r>
+      <w:r>
+        <w:instrText xml:space="preserve"> SEQ Figure \* ARABIC </w:instrText>
+      </w:r>
+      <w:r>
+        <w:fldChar w:fldCharType="separate"/>
+      </w:r>
+      <w:r>
+        <w:rPr>
+          <w:noProof/>
+        </w:rPr>
+        <w:t>10</w:t>
+      </w:r>
+      <w:r>
+        <w:rPr>
+          <w:noProof/>
+        </w:rPr>
+        <w:fldChar w:fldCharType="end"/>
+      </w:r>
       <w:r>
         <w:t xml:space="preserve">: ROC </w:t>
       </w:r>
@@ -17087,7 +17323,21 @@
             <w:rPr>
               <w:rFonts w:eastAsia="Times New Roman"/>
             </w:rPr>
-            <w:t xml:space="preserve"> Antunes, M., Fortunato, E., &amp; Gomes, M. C. (2021). Machine learning approach for pavement performance prediction. </w:t>
+            <w:t xml:space="preserve"> </w:t>
+          </w:r>
+          <w:proofErr w:type="spellStart"/>
+          <w:r>
+            <w:rPr>
+              <w:rFonts w:eastAsia="Times New Roman"/>
+            </w:rPr>
+            <w:t>Antunes</w:t>
+          </w:r>
+          <w:proofErr w:type="spellEnd"/>
+          <w:r>
+            <w:rPr>
+              <w:rFonts w:eastAsia="Times New Roman"/>
+            </w:rPr>
+            <w:t xml:space="preserve">, M., Fortunato, E., &amp; Gomes, M. C. (2021). Machine learning approach for pavement performance prediction. </w:t>
           </w:r>
           <w:r>
             <w:rPr>
@@ -17219,14 +17469,14 @@
             <w:rPr>
               <w:rFonts w:eastAsia="Times New Roman"/>
             </w:rPr>
-            <w:t>Jasiulewicz</w:t>
+            <w:t>Jasiulewicz-Kaczmarek</w:t>
           </w:r>
           <w:proofErr w:type="spellEnd"/>
           <w:r>
             <w:rPr>
               <w:rFonts w:eastAsia="Times New Roman"/>
             </w:rPr>
-            <w:t xml:space="preserve">-Kaczmarek, M., </w:t>
+            <w:t xml:space="preserve">, M., </w:t>
           </w:r>
           <w:proofErr w:type="spellStart"/>
           <w:r>
@@ -17380,13 +17630,27 @@
             <w:rPr>
               <w:rFonts w:eastAsia="Times New Roman"/>
             </w:rPr>
-            <w:t xml:space="preserve"> ji gong </w:t>
+            <w:t xml:space="preserve"> </w:t>
           </w:r>
           <w:proofErr w:type="spellStart"/>
           <w:r>
             <w:rPr>
               <w:rFonts w:eastAsia="Times New Roman"/>
             </w:rPr>
+            <w:t>ji</w:t>
+          </w:r>
+          <w:proofErr w:type="spellEnd"/>
+          <w:r>
+            <w:rPr>
+              <w:rFonts w:eastAsia="Times New Roman"/>
+            </w:rPr>
+            <w:t xml:space="preserve"> gong </w:t>
+          </w:r>
+          <w:proofErr w:type="spellStart"/>
+          <w:r>
+            <w:rPr>
+              <w:rFonts w:eastAsia="Times New Roman"/>
+            </w:rPr>
             <w:t>cheng</w:t>
           </w:r>
           <w:proofErr w:type="spellEnd"/>
@@ -17408,13 +17672,27 @@
             <w:rPr>
               <w:rFonts w:eastAsia="Times New Roman"/>
             </w:rPr>
-            <w:t xml:space="preserve"> hui (Beijing, C., Guo </w:t>
+            <w:t xml:space="preserve"> hui (Beijing, C., </w:t>
           </w:r>
           <w:proofErr w:type="spellStart"/>
           <w:r>
             <w:rPr>
               <w:rFonts w:eastAsia="Times New Roman"/>
             </w:rPr>
+            <w:t>Guo</w:t>
+          </w:r>
+          <w:proofErr w:type="spellEnd"/>
+          <w:r>
+            <w:rPr>
+              <w:rFonts w:eastAsia="Times New Roman"/>
+            </w:rPr>
+            <w:t xml:space="preserve"> </w:t>
+          </w:r>
+          <w:proofErr w:type="spellStart"/>
+          <w:r>
+            <w:rPr>
+              <w:rFonts w:eastAsia="Times New Roman"/>
+            </w:rPr>
             <w:t>jia</w:t>
           </w:r>
           <w:proofErr w:type="spellEnd"/>
@@ -17436,7 +17714,21 @@
             <w:rPr>
               <w:rFonts w:eastAsia="Times New Roman"/>
             </w:rPr>
-            <w:t xml:space="preserve"> wang gong </w:t>
+            <w:t xml:space="preserve"> </w:t>
+          </w:r>
+          <w:proofErr w:type="spellStart"/>
+          <w:r>
+            <w:rPr>
+              <w:rFonts w:eastAsia="Times New Roman"/>
+            </w:rPr>
+            <w:t>wang</w:t>
+          </w:r>
+          <w:proofErr w:type="spellEnd"/>
+          <w:r>
+            <w:rPr>
+              <w:rFonts w:eastAsia="Times New Roman"/>
+            </w:rPr>
+            <w:t xml:space="preserve"> gong </w:t>
           </w:r>
           <w:proofErr w:type="spellStart"/>
           <w:r>
@@ -17524,13 +17816,27 @@
             <w:rPr>
               <w:rFonts w:eastAsia="Times New Roman"/>
             </w:rPr>
-            <w:t xml:space="preserve"> ji gong </w:t>
+            <w:t xml:space="preserve"> </w:t>
           </w:r>
           <w:proofErr w:type="spellStart"/>
           <w:r>
             <w:rPr>
               <w:rFonts w:eastAsia="Times New Roman"/>
             </w:rPr>
+            <w:t>ji</w:t>
+          </w:r>
+          <w:proofErr w:type="spellEnd"/>
+          <w:r>
+            <w:rPr>
+              <w:rFonts w:eastAsia="Times New Roman"/>
+            </w:rPr>
+            <w:t xml:space="preserve"> gong </w:t>
+          </w:r>
+          <w:proofErr w:type="spellStart"/>
+          <w:r>
+            <w:rPr>
+              <w:rFonts w:eastAsia="Times New Roman"/>
+            </w:rPr>
             <w:t>cheng</w:t>
           </w:r>
           <w:proofErr w:type="spellEnd"/>
@@ -17552,13 +17858,27 @@
             <w:rPr>
               <w:rFonts w:eastAsia="Times New Roman"/>
             </w:rPr>
-            <w:t xml:space="preserve"> hui (Beijing, C., Guo </w:t>
+            <w:t xml:space="preserve"> hui (Beijing, C., </w:t>
           </w:r>
           <w:proofErr w:type="spellStart"/>
           <w:r>
             <w:rPr>
               <w:rFonts w:eastAsia="Times New Roman"/>
             </w:rPr>
+            <w:t>Guo</w:t>
+          </w:r>
+          <w:proofErr w:type="spellEnd"/>
+          <w:r>
+            <w:rPr>
+              <w:rFonts w:eastAsia="Times New Roman"/>
+            </w:rPr>
+            <w:t xml:space="preserve"> </w:t>
+          </w:r>
+          <w:proofErr w:type="spellStart"/>
+          <w:r>
+            <w:rPr>
+              <w:rFonts w:eastAsia="Times New Roman"/>
+            </w:rPr>
             <w:t>jia</w:t>
           </w:r>
           <w:proofErr w:type="spellEnd"/>
@@ -17580,7 +17900,21 @@
             <w:rPr>
               <w:rFonts w:eastAsia="Times New Roman"/>
             </w:rPr>
-            <w:t xml:space="preserve"> wang gong </w:t>
+            <w:t xml:space="preserve"> </w:t>
+          </w:r>
+          <w:proofErr w:type="spellStart"/>
+          <w:r>
+            <w:rPr>
+              <w:rFonts w:eastAsia="Times New Roman"/>
+            </w:rPr>
+            <w:t>wang</w:t>
+          </w:r>
+          <w:proofErr w:type="spellEnd"/>
+          <w:r>
+            <w:rPr>
+              <w:rFonts w:eastAsia="Times New Roman"/>
+            </w:rPr>
+            <w:t xml:space="preserve"> gong </w:t>
           </w:r>
           <w:proofErr w:type="spellStart"/>
           <w:r>
@@ -17766,7 +18100,7 @@
 </file>
 
 <file path=word/endnotes.xml><?xml version="1.0" encoding="utf-8"?>
-<w:endnotes xmlns:wpc="http://schemas.microsoft.com/office/word/2010/wordprocessingCanvas" xmlns:cx="http://schemas.microsoft.com/office/drawing/2014/chartex" xmlns:cx1="http://schemas.microsoft.com/office/drawing/2015/9/8/chartex" xmlns:cx2="http://schemas.microsoft.com/office/drawing/2015/10/21/chartex" xmlns:cx3="http://schemas.microsoft.com/office/drawing/2016/5/9/chartex" xmlns:cx4="http://schemas.microsoft.com/office/drawing/2016/5/10/chartex" xmlns:cx5="http://schemas.microsoft.com/office/drawing/2016/5/11/chartex" xmlns:cx6="http://schemas.microsoft.com/office/drawing/2016/5/12/chartex" xmlns:cx7="http://schemas.microsoft.com/office/drawing/2016/5/13/chartex" xmlns:cx8="http://schemas.microsoft.com/office/drawing/2016/5/14/chartex" xmlns:mc="http://schemas.openxmlformats.org/markup-compatibility/2006" xmlns:aink="http://schemas.microsoft.com/office/drawing/2016/ink" xmlns:am3d="http://schemas.microsoft.com/office/drawing/2017/model3d" xmlns:o="urn:schemas-microsoft-com:office:office" xmlns:r="http://schemas.openxmlformats.org/officeDocument/2006/relationships" xmlns:m="http://schemas.openxmlformats.org/officeDocument/2006/math" xmlns:v="urn:schemas-microsoft-com:vml" xmlns:wp14="http://schemas.microsoft.com/office/word/2010/wordprocessingDrawing" xmlns:wp="http://schemas.openxmlformats.org/drawingml/2006/wordprocessingDrawing" xmlns:w10="urn:schemas-microsoft-com:office:word" xmlns:w="http://schemas.openxmlformats.org/wordprocessingml/2006/main" xmlns:w14="http://schemas.microsoft.com/office/word/2010/wordml" xmlns:w15="http://schemas.microsoft.com/office/word/2012/wordml" xmlns:w16cid="http://schemas.microsoft.com/office/word/2016/wordml/cid" xmlns:w16se="http://schemas.microsoft.com/office/word/2015/wordml/symex" xmlns:wpg="http://schemas.microsoft.com/office/word/2010/wordprocessingGroup" xmlns:wpi="http://schemas.microsoft.com/office/word/2010/wordprocessingInk" xmlns:wne="http://schemas.microsoft.com/office/word/2006/wordml" xmlns:wps="http://schemas.microsoft.com/office/word/2010/wordprocessingShape" mc:Ignorable="w14 w15 w16se w16cid wp14">
+<w:endnotes xmlns:wpc="http://schemas.microsoft.com/office/word/2010/wordprocessingCanvas" xmlns:cx="http://schemas.microsoft.com/office/drawing/2014/chartex" xmlns:cx1="http://schemas.microsoft.com/office/drawing/2015/9/8/chartex" xmlns:mc="http://schemas.openxmlformats.org/markup-compatibility/2006" xmlns:o="urn:schemas-microsoft-com:office:office" xmlns:r="http://schemas.openxmlformats.org/officeDocument/2006/relationships" xmlns:m="http://schemas.openxmlformats.org/officeDocument/2006/math" xmlns:v="urn:schemas-microsoft-com:vml" xmlns:wp14="http://schemas.microsoft.com/office/word/2010/wordprocessingDrawing" xmlns:wp="http://schemas.openxmlformats.org/drawingml/2006/wordprocessingDrawing" xmlns:w10="urn:schemas-microsoft-com:office:word" xmlns:w="http://schemas.openxmlformats.org/wordprocessingml/2006/main" xmlns:w14="http://schemas.microsoft.com/office/word/2010/wordml" xmlns:w15="http://schemas.microsoft.com/office/word/2012/wordml" xmlns:w16se="http://schemas.microsoft.com/office/word/2015/wordml/symex" xmlns:wpg="http://schemas.microsoft.com/office/word/2010/wordprocessingGroup" xmlns:wpi="http://schemas.microsoft.com/office/word/2010/wordprocessingInk" xmlns:wne="http://schemas.microsoft.com/office/word/2006/wordml" xmlns:wps="http://schemas.microsoft.com/office/word/2010/wordprocessingShape" mc:Ignorable="w14 w15 w16se wp14">
   <w:endnote w:type="separator" w:id="-1">
     <w:p>
       <w:pPr>
@@ -17791,7 +18125,7 @@
 </file>
 
 <file path=word/footer1.xml><?xml version="1.0" encoding="utf-8"?>
-<w:ftr xmlns:wpc="http://schemas.microsoft.com/office/word/2010/wordprocessingCanvas" xmlns:cx="http://schemas.microsoft.com/office/drawing/2014/chartex" xmlns:cx1="http://schemas.microsoft.com/office/drawing/2015/9/8/chartex" xmlns:cx2="http://schemas.microsoft.com/office/drawing/2015/10/21/chartex" xmlns:cx3="http://schemas.microsoft.com/office/drawing/2016/5/9/chartex" xmlns:cx4="http://schemas.microsoft.com/office/drawing/2016/5/10/chartex" xmlns:cx5="http://schemas.microsoft.com/office/drawing/2016/5/11/chartex" xmlns:cx6="http://schemas.microsoft.com/office/drawing/2016/5/12/chartex" xmlns:cx7="http://schemas.microsoft.com/office/drawing/2016/5/13/chartex" xmlns:cx8="http://schemas.microsoft.com/office/drawing/2016/5/14/chartex" xmlns:mc="http://schemas.openxmlformats.org/markup-compatibility/2006" xmlns:aink="http://schemas.microsoft.com/office/drawing/2016/ink" xmlns:am3d="http://schemas.microsoft.com/office/drawing/2017/model3d" xmlns:o="urn:schemas-microsoft-com:office:office" xmlns:r="http://schemas.openxmlformats.org/officeDocument/2006/relationships" xmlns:m="http://schemas.openxmlformats.org/officeDocument/2006/math" xmlns:v="urn:schemas-microsoft-com:vml" xmlns:wp14="http://schemas.microsoft.com/office/word/2010/wordprocessingDrawing" xmlns:wp="http://schemas.openxmlformats.org/drawingml/2006/wordprocessingDrawing" xmlns:w10="urn:schemas-microsoft-com:office:word" xmlns:w="http://schemas.openxmlformats.org/wordprocessingml/2006/main" xmlns:w14="http://schemas.microsoft.com/office/word/2010/wordml" xmlns:w15="http://schemas.microsoft.com/office/word/2012/wordml" xmlns:w16cid="http://schemas.microsoft.com/office/word/2016/wordml/cid" xmlns:w16se="http://schemas.microsoft.com/office/word/2015/wordml/symex" xmlns:wpg="http://schemas.microsoft.com/office/word/2010/wordprocessingGroup" xmlns:wpi="http://schemas.microsoft.com/office/word/2010/wordprocessingInk" xmlns:wne="http://schemas.microsoft.com/office/word/2006/wordml" xmlns:wps="http://schemas.microsoft.com/office/word/2010/wordprocessingShape" mc:Ignorable="w14 w15 w16se w16cid wp14">
+<w:ftr xmlns:wpc="http://schemas.microsoft.com/office/word/2010/wordprocessingCanvas" xmlns:cx="http://schemas.microsoft.com/office/drawing/2014/chartex" xmlns:cx1="http://schemas.microsoft.com/office/drawing/2015/9/8/chartex" xmlns:mc="http://schemas.openxmlformats.org/markup-compatibility/2006" xmlns:o="urn:schemas-microsoft-com:office:office" xmlns:r="http://schemas.openxmlformats.org/officeDocument/2006/relationships" xmlns:m="http://schemas.openxmlformats.org/officeDocument/2006/math" xmlns:v="urn:schemas-microsoft-com:vml" xmlns:wp14="http://schemas.microsoft.com/office/word/2010/wordprocessingDrawing" xmlns:wp="http://schemas.openxmlformats.org/drawingml/2006/wordprocessingDrawing" xmlns:w10="urn:schemas-microsoft-com:office:word" xmlns:w="http://schemas.openxmlformats.org/wordprocessingml/2006/main" xmlns:w14="http://schemas.microsoft.com/office/word/2010/wordml" xmlns:w15="http://schemas.microsoft.com/office/word/2012/wordml" xmlns:w16se="http://schemas.microsoft.com/office/word/2015/wordml/symex" xmlns:wpg="http://schemas.microsoft.com/office/word/2010/wordprocessingGroup" xmlns:wpi="http://schemas.microsoft.com/office/word/2010/wordprocessingInk" xmlns:wne="http://schemas.microsoft.com/office/word/2006/wordml" xmlns:wps="http://schemas.microsoft.com/office/word/2010/wordprocessingShape" mc:Ignorable="w14 w15 w16se wp14">
   <w:sdt>
     <w:sdtPr>
       <w:id w:val="2006164102"/>
@@ -17844,7 +18178,7 @@
 </file>
 
 <file path=word/footer2.xml><?xml version="1.0" encoding="utf-8"?>
-<w:ftr xmlns:wpc="http://schemas.microsoft.com/office/word/2010/wordprocessingCanvas" xmlns:cx="http://schemas.microsoft.com/office/drawing/2014/chartex" xmlns:cx1="http://schemas.microsoft.com/office/drawing/2015/9/8/chartex" xmlns:cx2="http://schemas.microsoft.com/office/drawing/2015/10/21/chartex" xmlns:cx3="http://schemas.microsoft.com/office/drawing/2016/5/9/chartex" xmlns:cx4="http://schemas.microsoft.com/office/drawing/2016/5/10/chartex" xmlns:cx5="http://schemas.microsoft.com/office/drawing/2016/5/11/chartex" xmlns:cx6="http://schemas.microsoft.com/office/drawing/2016/5/12/chartex" xmlns:cx7="http://schemas.microsoft.com/office/drawing/2016/5/13/chartex" xmlns:cx8="http://schemas.microsoft.com/office/drawing/2016/5/14/chartex" xmlns:mc="http://schemas.openxmlformats.org/markup-compatibility/2006" xmlns:aink="http://schemas.microsoft.com/office/drawing/2016/ink" xmlns:am3d="http://schemas.microsoft.com/office/drawing/2017/model3d" xmlns:o="urn:schemas-microsoft-com:office:office" xmlns:r="http://schemas.openxmlformats.org/officeDocument/2006/relationships" xmlns:m="http://schemas.openxmlformats.org/officeDocument/2006/math" xmlns:v="urn:schemas-microsoft-com:vml" xmlns:wp14="http://schemas.microsoft.com/office/word/2010/wordprocessingDrawing" xmlns:wp="http://schemas.openxmlformats.org/drawingml/2006/wordprocessingDrawing" xmlns:w10="urn:schemas-microsoft-com:office:word" xmlns:w="http://schemas.openxmlformats.org/wordprocessingml/2006/main" xmlns:w14="http://schemas.microsoft.com/office/word/2010/wordml" xmlns:w15="http://schemas.microsoft.com/office/word/2012/wordml" xmlns:w16cid="http://schemas.microsoft.com/office/word/2016/wordml/cid" xmlns:w16se="http://schemas.microsoft.com/office/word/2015/wordml/symex" xmlns:wpg="http://schemas.microsoft.com/office/word/2010/wordprocessingGroup" xmlns:wpi="http://schemas.microsoft.com/office/word/2010/wordprocessingInk" xmlns:wne="http://schemas.microsoft.com/office/word/2006/wordml" xmlns:wps="http://schemas.microsoft.com/office/word/2010/wordprocessingShape" mc:Ignorable="w14 w15 w16se w16cid wp14">
+<w:ftr xmlns:wpc="http://schemas.microsoft.com/office/word/2010/wordprocessingCanvas" xmlns:cx="http://schemas.microsoft.com/office/drawing/2014/chartex" xmlns:cx1="http://schemas.microsoft.com/office/drawing/2015/9/8/chartex" xmlns:mc="http://schemas.openxmlformats.org/markup-compatibility/2006" xmlns:o="urn:schemas-microsoft-com:office:office" xmlns:r="http://schemas.openxmlformats.org/officeDocument/2006/relationships" xmlns:m="http://schemas.openxmlformats.org/officeDocument/2006/math" xmlns:v="urn:schemas-microsoft-com:vml" xmlns:wp14="http://schemas.microsoft.com/office/word/2010/wordprocessingDrawing" xmlns:wp="http://schemas.openxmlformats.org/drawingml/2006/wordprocessingDrawing" xmlns:w10="urn:schemas-microsoft-com:office:word" xmlns:w="http://schemas.openxmlformats.org/wordprocessingml/2006/main" xmlns:w14="http://schemas.microsoft.com/office/word/2010/wordml" xmlns:w15="http://schemas.microsoft.com/office/word/2012/wordml" xmlns:w16se="http://schemas.microsoft.com/office/word/2015/wordml/symex" xmlns:wpg="http://schemas.microsoft.com/office/word/2010/wordprocessingGroup" xmlns:wpi="http://schemas.microsoft.com/office/word/2010/wordprocessingInk" xmlns:wne="http://schemas.microsoft.com/office/word/2006/wordml" xmlns:wps="http://schemas.microsoft.com/office/word/2010/wordprocessingShape" mc:Ignorable="w14 w15 w16se wp14">
   <w:sdt>
     <w:sdtPr>
       <w:id w:val="22610810"/>
@@ -17877,7 +18211,7 @@
           <w:rPr>
             <w:noProof/>
           </w:rPr>
-          <w:t>9</w:t>
+          <w:t>31</w:t>
         </w:r>
         <w:r>
           <w:rPr>
@@ -17897,7 +18231,7 @@
 </file>
 
 <file path=word/footnotes.xml><?xml version="1.0" encoding="utf-8"?>
-<w:footnotes xmlns:wpc="http://schemas.microsoft.com/office/word/2010/wordprocessingCanvas" xmlns:cx="http://schemas.microsoft.com/office/drawing/2014/chartex" xmlns:cx1="http://schemas.microsoft.com/office/drawing/2015/9/8/chartex" xmlns:cx2="http://schemas.microsoft.com/office/drawing/2015/10/21/chartex" xmlns:cx3="http://schemas.microsoft.com/office/drawing/2016/5/9/chartex" xmlns:cx4="http://schemas.microsoft.com/office/drawing/2016/5/10/chartex" xmlns:cx5="http://schemas.microsoft.com/office/drawing/2016/5/11/chartex" xmlns:cx6="http://schemas.microsoft.com/office/drawing/2016/5/12/chartex" xmlns:cx7="http://schemas.microsoft.com/office/drawing/2016/5/13/chartex" xmlns:cx8="http://schemas.microsoft.com/office/drawing/2016/5/14/chartex" xmlns:mc="http://schemas.openxmlformats.org/markup-compatibility/2006" xmlns:aink="http://schemas.microsoft.com/office/drawing/2016/ink" xmlns:am3d="http://schemas.microsoft.com/office/drawing/2017/model3d" xmlns:o="urn:schemas-microsoft-com:office:office" xmlns:r="http://schemas.openxmlformats.org/officeDocument/2006/relationships" xmlns:m="http://schemas.openxmlformats.org/officeDocument/2006/math" xmlns:v="urn:schemas-microsoft-com:vml" xmlns:wp14="http://schemas.microsoft.com/office/word/2010/wordprocessingDrawing" xmlns:wp="http://schemas.openxmlformats.org/drawingml/2006/wordprocessingDrawing" xmlns:w10="urn:schemas-microsoft-com:office:word" xmlns:w="http://schemas.openxmlformats.org/wordprocessingml/2006/main" xmlns:w14="http://schemas.microsoft.com/office/word/2010/wordml" xmlns:w15="http://schemas.microsoft.com/office/word/2012/wordml" xmlns:w16cid="http://schemas.microsoft.com/office/word/2016/wordml/cid" xmlns:w16se="http://schemas.microsoft.com/office/word/2015/wordml/symex" xmlns:wpg="http://schemas.microsoft.com/office/word/2010/wordprocessingGroup" xmlns:wpi="http://schemas.microsoft.com/office/word/2010/wordprocessingInk" xmlns:wne="http://schemas.microsoft.com/office/word/2006/wordml" xmlns:wps="http://schemas.microsoft.com/office/word/2010/wordprocessingShape" mc:Ignorable="w14 w15 w16se w16cid wp14">
+<w:footnotes xmlns:wpc="http://schemas.microsoft.com/office/word/2010/wordprocessingCanvas" xmlns:cx="http://schemas.microsoft.com/office/drawing/2014/chartex" xmlns:cx1="http://schemas.microsoft.com/office/drawing/2015/9/8/chartex" xmlns:mc="http://schemas.openxmlformats.org/markup-compatibility/2006" xmlns:o="urn:schemas-microsoft-com:office:office" xmlns:r="http://schemas.openxmlformats.org/officeDocument/2006/relationships" xmlns:m="http://schemas.openxmlformats.org/officeDocument/2006/math" xmlns:v="urn:schemas-microsoft-com:vml" xmlns:wp14="http://schemas.microsoft.com/office/word/2010/wordprocessingDrawing" xmlns:wp="http://schemas.openxmlformats.org/drawingml/2006/wordprocessingDrawing" xmlns:w10="urn:schemas-microsoft-com:office:word" xmlns:w="http://schemas.openxmlformats.org/wordprocessingml/2006/main" xmlns:w14="http://schemas.microsoft.com/office/word/2010/wordml" xmlns:w15="http://schemas.microsoft.com/office/word/2012/wordml" xmlns:w16se="http://schemas.microsoft.com/office/word/2015/wordml/symex" xmlns:wpg="http://schemas.microsoft.com/office/word/2010/wordprocessingGroup" xmlns:wpi="http://schemas.microsoft.com/office/word/2010/wordprocessingInk" xmlns:wne="http://schemas.microsoft.com/office/word/2006/wordml" xmlns:wps="http://schemas.microsoft.com/office/word/2010/wordprocessingShape" mc:Ignorable="w14 w15 w16se wp14">
   <w:footnote w:type="separator" w:id="-1">
     <w:p>
       <w:pPr>
@@ -17922,7 +18256,7 @@
 </file>
 
 <file path=word/numbering.xml><?xml version="1.0" encoding="utf-8"?>
-<w:numbering xmlns:wpc="http://schemas.microsoft.com/office/word/2010/wordprocessingCanvas" xmlns:cx="http://schemas.microsoft.com/office/drawing/2014/chartex" xmlns:cx1="http://schemas.microsoft.com/office/drawing/2015/9/8/chartex" xmlns:cx2="http://schemas.microsoft.com/office/drawing/2015/10/21/chartex" xmlns:cx3="http://schemas.microsoft.com/office/drawing/2016/5/9/chartex" xmlns:cx4="http://schemas.microsoft.com/office/drawing/2016/5/10/chartex" xmlns:cx5="http://schemas.microsoft.com/office/drawing/2016/5/11/chartex" xmlns:cx6="http://schemas.microsoft.com/office/drawing/2016/5/12/chartex" xmlns:cx7="http://schemas.microsoft.com/office/drawing/2016/5/13/chartex" xmlns:cx8="http://schemas.microsoft.com/office/drawing/2016/5/14/chartex" xmlns:mc="http://schemas.openxmlformats.org/markup-compatibility/2006" xmlns:aink="http://schemas.microsoft.com/office/drawing/2016/ink" xmlns:am3d="http://schemas.microsoft.com/office/drawing/2017/model3d" xmlns:o="urn:schemas-microsoft-com:office:office" xmlns:r="http://schemas.openxmlformats.org/officeDocument/2006/relationships" xmlns:m="http://schemas.openxmlformats.org/officeDocument/2006/math" xmlns:v="urn:schemas-microsoft-com:vml" xmlns:wp14="http://schemas.microsoft.com/office/word/2010/wordprocessingDrawing" xmlns:wp="http://schemas.openxmlformats.org/drawingml/2006/wordprocessingDrawing" xmlns:w10="urn:schemas-microsoft-com:office:word" xmlns:w="http://schemas.openxmlformats.org/wordprocessingml/2006/main" xmlns:w14="http://schemas.microsoft.com/office/word/2010/wordml" xmlns:w15="http://schemas.microsoft.com/office/word/2012/wordml" xmlns:w16cid="http://schemas.microsoft.com/office/word/2016/wordml/cid" xmlns:w16se="http://schemas.microsoft.com/office/word/2015/wordml/symex" xmlns:wpg="http://schemas.microsoft.com/office/word/2010/wordprocessingGroup" xmlns:wpi="http://schemas.microsoft.com/office/word/2010/wordprocessingInk" xmlns:wne="http://schemas.microsoft.com/office/word/2006/wordml" xmlns:wps="http://schemas.microsoft.com/office/word/2010/wordprocessingShape" mc:Ignorable="w14 w15 w16se w16cid wp14">
+<w:numbering xmlns:wpc="http://schemas.microsoft.com/office/word/2010/wordprocessingCanvas" xmlns:cx="http://schemas.microsoft.com/office/drawing/2014/chartex" xmlns:cx1="http://schemas.microsoft.com/office/drawing/2015/9/8/chartex" xmlns:mc="http://schemas.openxmlformats.org/markup-compatibility/2006" xmlns:o="urn:schemas-microsoft-com:office:office" xmlns:r="http://schemas.openxmlformats.org/officeDocument/2006/relationships" xmlns:m="http://schemas.openxmlformats.org/officeDocument/2006/math" xmlns:v="urn:schemas-microsoft-com:vml" xmlns:wp14="http://schemas.microsoft.com/office/word/2010/wordprocessingDrawing" xmlns:wp="http://schemas.openxmlformats.org/drawingml/2006/wordprocessingDrawing" xmlns:w10="urn:schemas-microsoft-com:office:word" xmlns:w="http://schemas.openxmlformats.org/wordprocessingml/2006/main" xmlns:w14="http://schemas.microsoft.com/office/word/2010/wordml" xmlns:w15="http://schemas.microsoft.com/office/word/2012/wordml" xmlns:w16se="http://schemas.microsoft.com/office/word/2015/wordml/symex" xmlns:wpg="http://schemas.microsoft.com/office/word/2010/wordprocessingGroup" xmlns:wpi="http://schemas.microsoft.com/office/word/2010/wordprocessingInk" xmlns:wne="http://schemas.microsoft.com/office/word/2006/wordml" xmlns:wps="http://schemas.microsoft.com/office/word/2010/wordprocessingShape" mc:Ignorable="w14 w15 w16se wp14">
   <w:abstractNum w:abstractNumId="0" w15:restartNumberingAfterBreak="0">
     <w:nsid w:val="0214647C"/>
     <w:multiLevelType w:val="hybridMultilevel"/>
@@ -18952,7 +19286,7 @@
 </file>
 
 <file path=word/styles.xml><?xml version="1.0" encoding="utf-8"?>
-<w:styles xmlns:mc="http://schemas.openxmlformats.org/markup-compatibility/2006" xmlns:r="http://schemas.openxmlformats.org/officeDocument/2006/relationships" xmlns:w="http://schemas.openxmlformats.org/wordprocessingml/2006/main" xmlns:w14="http://schemas.microsoft.com/office/word/2010/wordml" xmlns:w15="http://schemas.microsoft.com/office/word/2012/wordml" xmlns:w16cid="http://schemas.microsoft.com/office/word/2016/wordml/cid" xmlns:w16se="http://schemas.microsoft.com/office/word/2015/wordml/symex" mc:Ignorable="w14 w15 w16se w16cid">
+<w:styles xmlns:mc="http://schemas.openxmlformats.org/markup-compatibility/2006" xmlns:r="http://schemas.openxmlformats.org/officeDocument/2006/relationships" xmlns:w="http://schemas.openxmlformats.org/wordprocessingml/2006/main" xmlns:w14="http://schemas.microsoft.com/office/word/2010/wordml" xmlns:w15="http://schemas.microsoft.com/office/word/2012/wordml" xmlns:w16se="http://schemas.microsoft.com/office/word/2015/wordml/symex" mc:Ignorable="w14 w15 w16se">
   <w:docDefaults>
     <w:rPrDefault>
       <w:rPr>
@@ -18968,7 +19302,7 @@
       </w:pPr>
     </w:pPrDefault>
   </w:docDefaults>
-  <w:latentStyles w:defLockedState="0" w:defUIPriority="99" w:defSemiHidden="0" w:defUnhideWhenUsed="0" w:defQFormat="0" w:count="375">
+  <w:latentStyles w:defLockedState="0" w:defUIPriority="99" w:defSemiHidden="0" w:defUnhideWhenUsed="0" w:defQFormat="0" w:count="371">
     <w:lsdException w:name="Normal" w:uiPriority="0" w:qFormat="1"/>
     <w:lsdException w:name="heading 1" w:uiPriority="9" w:qFormat="1"/>
     <w:lsdException w:name="heading 2" w:semiHidden="1" w:uiPriority="9" w:unhideWhenUsed="1" w:qFormat="1"/>
@@ -19074,6 +19408,7 @@
     <w:lsdException w:name="HTML Sample" w:semiHidden="1" w:unhideWhenUsed="1"/>
     <w:lsdException w:name="HTML Typewriter" w:semiHidden="1" w:unhideWhenUsed="1"/>
     <w:lsdException w:name="HTML Variable" w:semiHidden="1" w:unhideWhenUsed="1"/>
+    <w:lsdException w:name="Normal Table" w:semiHidden="1" w:unhideWhenUsed="1"/>
     <w:lsdException w:name="annotation subject" w:semiHidden="1" w:unhideWhenUsed="1"/>
     <w:lsdException w:name="No List" w:semiHidden="1" w:unhideWhenUsed="1"/>
     <w:lsdException w:name="Outline List 1" w:semiHidden="1" w:unhideWhenUsed="1"/>
@@ -19117,8 +19452,10 @@
     <w:lsdException w:name="Table Elegant" w:semiHidden="1" w:unhideWhenUsed="1"/>
     <w:lsdException w:name="Table Professional" w:semiHidden="1" w:unhideWhenUsed="1"/>
     <w:lsdException w:name="Table Subtle 1" w:semiHidden="1" w:unhideWhenUsed="1"/>
+    <w:lsdException w:name="Table Subtle 2" w:semiHidden="1" w:unhideWhenUsed="1"/>
     <w:lsdException w:name="Table Web 1" w:semiHidden="1" w:unhideWhenUsed="1"/>
     <w:lsdException w:name="Table Web 2" w:semiHidden="1" w:unhideWhenUsed="1"/>
+    <w:lsdException w:name="Table Web 3" w:semiHidden="1" w:unhideWhenUsed="1"/>
     <w:lsdException w:name="Balloon Text" w:semiHidden="1" w:unhideWhenUsed="1"/>
     <w:lsdException w:name="Table Grid" w:uiPriority="39"/>
     <w:lsdException w:name="Table Theme" w:semiHidden="1" w:unhideWhenUsed="1"/>
@@ -19337,10 +19674,6 @@
     <w:lsdException w:name="List Table 5 Dark Accent 6" w:uiPriority="50"/>
     <w:lsdException w:name="List Table 6 Colorful Accent 6" w:uiPriority="51"/>
     <w:lsdException w:name="List Table 7 Colorful Accent 6" w:uiPriority="52"/>
-    <w:lsdException w:name="Mention" w:semiHidden="1" w:unhideWhenUsed="1"/>
-    <w:lsdException w:name="Smart Hyperlink" w:semiHidden="1" w:unhideWhenUsed="1"/>
-    <w:lsdException w:name="Hashtag" w:semiHidden="1" w:unhideWhenUsed="1"/>
-    <w:lsdException w:name="Unresolved Mention" w:semiHidden="1" w:unhideWhenUsed="1"/>
   </w:latentStyles>
   <w:style w:type="paragraph" w:default="1" w:styleId="Normal">
     <w:name w:val="Normal"/>
@@ -19965,7 +20298,7 @@
 </file>
 
 <file path=word/glossary/document.xml><?xml version="1.0" encoding="utf-8"?>
-<w:glossaryDocument xmlns:wpc="http://schemas.microsoft.com/office/word/2010/wordprocessingCanvas" xmlns:cx="http://schemas.microsoft.com/office/drawing/2014/chartex" xmlns:cx1="http://schemas.microsoft.com/office/drawing/2015/9/8/chartex" xmlns:cx2="http://schemas.microsoft.com/office/drawing/2015/10/21/chartex" xmlns:cx3="http://schemas.microsoft.com/office/drawing/2016/5/9/chartex" xmlns:cx4="http://schemas.microsoft.com/office/drawing/2016/5/10/chartex" xmlns:cx5="http://schemas.microsoft.com/office/drawing/2016/5/11/chartex" xmlns:cx6="http://schemas.microsoft.com/office/drawing/2016/5/12/chartex" xmlns:cx7="http://schemas.microsoft.com/office/drawing/2016/5/13/chartex" xmlns:cx8="http://schemas.microsoft.com/office/drawing/2016/5/14/chartex" xmlns:mc="http://schemas.openxmlformats.org/markup-compatibility/2006" xmlns:aink="http://schemas.microsoft.com/office/drawing/2016/ink" xmlns:am3d="http://schemas.microsoft.com/office/drawing/2017/model3d" xmlns:o="urn:schemas-microsoft-com:office:office" xmlns:r="http://schemas.openxmlformats.org/officeDocument/2006/relationships" xmlns:m="http://schemas.openxmlformats.org/officeDocument/2006/math" xmlns:v="urn:schemas-microsoft-com:vml" xmlns:wp14="http://schemas.microsoft.com/office/word/2010/wordprocessingDrawing" xmlns:wp="http://schemas.openxmlformats.org/drawingml/2006/wordprocessingDrawing" xmlns:w10="urn:schemas-microsoft-com:office:word" xmlns:w="http://schemas.openxmlformats.org/wordprocessingml/2006/main" xmlns:w14="http://schemas.microsoft.com/office/word/2010/wordml" xmlns:w15="http://schemas.microsoft.com/office/word/2012/wordml" xmlns:w16cid="http://schemas.microsoft.com/office/word/2016/wordml/cid" xmlns:w16se="http://schemas.microsoft.com/office/word/2015/wordml/symex" xmlns:wpg="http://schemas.microsoft.com/office/word/2010/wordprocessingGroup" xmlns:wpi="http://schemas.microsoft.com/office/word/2010/wordprocessingInk" xmlns:wne="http://schemas.microsoft.com/office/word/2006/wordml" xmlns:wps="http://schemas.microsoft.com/office/word/2010/wordprocessingShape" mc:Ignorable="w14 w15 w16se w16cid wp14">
+<w:glossaryDocument xmlns:wpc="http://schemas.microsoft.com/office/word/2010/wordprocessingCanvas" xmlns:cx="http://schemas.microsoft.com/office/drawing/2014/chartex" xmlns:cx1="http://schemas.microsoft.com/office/drawing/2015/9/8/chartex" xmlns:mc="http://schemas.openxmlformats.org/markup-compatibility/2006" xmlns:o="urn:schemas-microsoft-com:office:office" xmlns:r="http://schemas.openxmlformats.org/officeDocument/2006/relationships" xmlns:m="http://schemas.openxmlformats.org/officeDocument/2006/math" xmlns:v="urn:schemas-microsoft-com:vml" xmlns:wp14="http://schemas.microsoft.com/office/word/2010/wordprocessingDrawing" xmlns:wp="http://schemas.openxmlformats.org/drawingml/2006/wordprocessingDrawing" xmlns:w10="urn:schemas-microsoft-com:office:word" xmlns:w="http://schemas.openxmlformats.org/wordprocessingml/2006/main" xmlns:w14="http://schemas.microsoft.com/office/word/2010/wordml" xmlns:w15="http://schemas.microsoft.com/office/word/2012/wordml" xmlns:w16se="http://schemas.microsoft.com/office/word/2015/wordml/symex" xmlns:wpg="http://schemas.microsoft.com/office/word/2010/wordprocessingGroup" xmlns:wpi="http://schemas.microsoft.com/office/word/2010/wordprocessingInk" xmlns:wne="http://schemas.microsoft.com/office/word/2006/wordml" xmlns:wps="http://schemas.microsoft.com/office/word/2010/wordprocessingShape" mc:Ignorable="w14 w15 w16se wp14">
   <w:docParts>
     <w:docPart>
       <w:docPartPr>
@@ -20143,7 +20476,7 @@
 </file>
 
 <file path=word/glossary/fontTable.xml><?xml version="1.0" encoding="utf-8"?>
-<w:fonts xmlns:mc="http://schemas.openxmlformats.org/markup-compatibility/2006" xmlns:r="http://schemas.openxmlformats.org/officeDocument/2006/relationships" xmlns:w="http://schemas.openxmlformats.org/wordprocessingml/2006/main" xmlns:w14="http://schemas.microsoft.com/office/word/2010/wordml" xmlns:w15="http://schemas.microsoft.com/office/word/2012/wordml" xmlns:w16cid="http://schemas.microsoft.com/office/word/2016/wordml/cid" xmlns:w16se="http://schemas.microsoft.com/office/word/2015/wordml/symex" mc:Ignorable="w14 w15 w16se w16cid">
+<w:fonts xmlns:mc="http://schemas.openxmlformats.org/markup-compatibility/2006" xmlns:r="http://schemas.openxmlformats.org/officeDocument/2006/relationships" xmlns:w="http://schemas.openxmlformats.org/wordprocessingml/2006/main" xmlns:w14="http://schemas.microsoft.com/office/word/2010/wordml" xmlns:w15="http://schemas.microsoft.com/office/word/2012/wordml" xmlns:w16se="http://schemas.microsoft.com/office/word/2015/wordml/symex" mc:Ignorable="w14 w15 w16se">
   <w:font w:name="Times New Roman">
     <w:panose1 w:val="02020603050405020304"/>
     <w:charset w:val="00"/>
@@ -20156,7 +20489,7 @@
     <w:charset w:val="00"/>
     <w:family w:val="swiss"/>
     <w:pitch w:val="variable"/>
-    <w:sig w:usb0="E4002EFF" w:usb1="C200247B" w:usb2="00000009" w:usb3="00000000" w:csb0="000001FF" w:csb1="00000000"/>
+    <w:sig w:usb0="E4002EFF" w:usb1="C000247B" w:usb2="00000009" w:usb3="00000000" w:csb0="000001FF" w:csb1="00000000"/>
   </w:font>
   <w:font w:name="TimesNewRomanPSMT">
     <w:altName w:val="Times New Roman"/>
@@ -20185,7 +20518,7 @@
     <w:charset w:val="00"/>
     <w:family w:val="swiss"/>
     <w:pitch w:val="variable"/>
-    <w:sig w:usb0="E4002EFF" w:usb1="C200247B" w:usb2="00000009" w:usb3="00000000" w:csb0="000001FF" w:csb1="00000000"/>
+    <w:sig w:usb0="E4002EFF" w:usb1="C000247B" w:usb2="00000009" w:usb3="00000000" w:csb0="000001FF" w:csb1="00000000"/>
   </w:font>
   <w:font w:name="Cambria Math">
     <w:panose1 w:val="02040503050406030204"/>
@@ -20198,7 +20531,7 @@
 </file>
 
 <file path=word/glossary/settings.xml><?xml version="1.0" encoding="utf-8"?>
-<w:settings xmlns:mc="http://schemas.openxmlformats.org/markup-compatibility/2006" xmlns:o="urn:schemas-microsoft-com:office:office" xmlns:r="http://schemas.openxmlformats.org/officeDocument/2006/relationships" xmlns:m="http://schemas.openxmlformats.org/officeDocument/2006/math" xmlns:v="urn:schemas-microsoft-com:vml" xmlns:w10="urn:schemas-microsoft-com:office:word" xmlns:w="http://schemas.openxmlformats.org/wordprocessingml/2006/main" xmlns:w14="http://schemas.microsoft.com/office/word/2010/wordml" xmlns:w15="http://schemas.microsoft.com/office/word/2012/wordml" xmlns:w16cid="http://schemas.microsoft.com/office/word/2016/wordml/cid" xmlns:w16se="http://schemas.microsoft.com/office/word/2015/wordml/symex" xmlns:sl="http://schemas.openxmlformats.org/schemaLibrary/2006/main" mc:Ignorable="w14 w15 w16se w16cid">
+<w:settings xmlns:mc="http://schemas.openxmlformats.org/markup-compatibility/2006" xmlns:o="urn:schemas-microsoft-com:office:office" xmlns:r="http://schemas.openxmlformats.org/officeDocument/2006/relationships" xmlns:m="http://schemas.openxmlformats.org/officeDocument/2006/math" xmlns:v="urn:schemas-microsoft-com:vml" xmlns:w10="urn:schemas-microsoft-com:office:word" xmlns:w="http://schemas.openxmlformats.org/wordprocessingml/2006/main" xmlns:w14="http://schemas.microsoft.com/office/word/2010/wordml" xmlns:w15="http://schemas.microsoft.com/office/word/2012/wordml" xmlns:w16se="http://schemas.microsoft.com/office/word/2015/wordml/symex" xmlns:sl="http://schemas.openxmlformats.org/schemaLibrary/2006/main" mc:Ignorable="w14 w15 w16se">
   <w:view w:val="normal"/>
   <w:defaultTabStop w:val="720"/>
   <w:characterSpacingControl w:val="doNotCompress"/>
@@ -20209,7 +20542,6 @@
     <w:compatSetting w:name="enableOpenTypeFeatures" w:uri="http://schemas.microsoft.com/office/word" w:val="1"/>
     <w:compatSetting w:name="doNotFlipMirrorIndents" w:uri="http://schemas.microsoft.com/office/word" w:val="1"/>
     <w:compatSetting w:name="differentiateMultirowTableHeaders" w:uri="http://schemas.microsoft.com/office/word" w:val="1"/>
-    <w:compatSetting w:name="useWord2013TrackBottomHyphenation" w:uri="http://schemas.microsoft.com/office/word" w:val="1"/>
   </w:compat>
   <w:rsids>
     <w:rsidRoot w:val="003658FC"/>
@@ -20223,6 +20555,7 @@
     <w:rsid w:val="002F1E9F"/>
     <w:rsid w:val="00307CDC"/>
     <w:rsid w:val="003605F2"/>
+    <w:rsid w:val="003621F6"/>
     <w:rsid w:val="003658FC"/>
     <w:rsid w:val="003949B4"/>
     <w:rsid w:val="003F3982"/>
@@ -20269,7 +20602,7 @@
 </file>
 
 <file path=word/glossary/styles.xml><?xml version="1.0" encoding="utf-8"?>
-<w:styles xmlns:mc="http://schemas.openxmlformats.org/markup-compatibility/2006" xmlns:r="http://schemas.openxmlformats.org/officeDocument/2006/relationships" xmlns:w="http://schemas.openxmlformats.org/wordprocessingml/2006/main" xmlns:w14="http://schemas.microsoft.com/office/word/2010/wordml" xmlns:w15="http://schemas.microsoft.com/office/word/2012/wordml" xmlns:w16cid="http://schemas.microsoft.com/office/word/2016/wordml/cid" xmlns:w16se="http://schemas.microsoft.com/office/word/2015/wordml/symex" mc:Ignorable="w14 w15 w16se w16cid">
+<w:styles xmlns:mc="http://schemas.openxmlformats.org/markup-compatibility/2006" xmlns:r="http://schemas.openxmlformats.org/officeDocument/2006/relationships" xmlns:w="http://schemas.openxmlformats.org/wordprocessingml/2006/main" xmlns:w14="http://schemas.microsoft.com/office/word/2010/wordml" xmlns:w15="http://schemas.microsoft.com/office/word/2012/wordml" xmlns:w16se="http://schemas.microsoft.com/office/word/2015/wordml/symex" mc:Ignorable="w14 w15 w16se">
   <w:docDefaults>
     <w:rPrDefault>
       <w:rPr>
@@ -20285,7 +20618,7 @@
       </w:pPr>
     </w:pPrDefault>
   </w:docDefaults>
-  <w:latentStyles w:defLockedState="0" w:defUIPriority="99" w:defSemiHidden="0" w:defUnhideWhenUsed="0" w:defQFormat="0" w:count="375">
+  <w:latentStyles w:defLockedState="0" w:defUIPriority="99" w:defSemiHidden="0" w:defUnhideWhenUsed="0" w:defQFormat="0" w:count="371">
     <w:lsdException w:name="Normal" w:uiPriority="0" w:qFormat="1"/>
     <w:lsdException w:name="heading 1" w:uiPriority="9" w:qFormat="1"/>
     <w:lsdException w:name="heading 2" w:semiHidden="1" w:uiPriority="9" w:unhideWhenUsed="1" w:qFormat="1"/>
@@ -20391,6 +20724,7 @@
     <w:lsdException w:name="HTML Sample" w:semiHidden="1" w:unhideWhenUsed="1"/>
     <w:lsdException w:name="HTML Typewriter" w:semiHidden="1" w:unhideWhenUsed="1"/>
     <w:lsdException w:name="HTML Variable" w:semiHidden="1" w:unhideWhenUsed="1"/>
+    <w:lsdException w:name="Normal Table" w:semiHidden="1" w:unhideWhenUsed="1"/>
     <w:lsdException w:name="annotation subject" w:semiHidden="1" w:unhideWhenUsed="1"/>
     <w:lsdException w:name="No List" w:semiHidden="1" w:unhideWhenUsed="1"/>
     <w:lsdException w:name="Outline List 1" w:semiHidden="1" w:unhideWhenUsed="1"/>
@@ -20434,8 +20768,10 @@
     <w:lsdException w:name="Table Elegant" w:semiHidden="1" w:unhideWhenUsed="1"/>
     <w:lsdException w:name="Table Professional" w:semiHidden="1" w:unhideWhenUsed="1"/>
     <w:lsdException w:name="Table Subtle 1" w:semiHidden="1" w:unhideWhenUsed="1"/>
+    <w:lsdException w:name="Table Subtle 2" w:semiHidden="1" w:unhideWhenUsed="1"/>
     <w:lsdException w:name="Table Web 1" w:semiHidden="1" w:unhideWhenUsed="1"/>
     <w:lsdException w:name="Table Web 2" w:semiHidden="1" w:unhideWhenUsed="1"/>
+    <w:lsdException w:name="Table Web 3" w:semiHidden="1" w:unhideWhenUsed="1"/>
     <w:lsdException w:name="Balloon Text" w:semiHidden="1" w:unhideWhenUsed="1"/>
     <w:lsdException w:name="Table Grid" w:uiPriority="39"/>
     <w:lsdException w:name="Table Theme" w:semiHidden="1" w:unhideWhenUsed="1"/>
@@ -20654,10 +20990,6 @@
     <w:lsdException w:name="List Table 5 Dark Accent 6" w:uiPriority="50"/>
     <w:lsdException w:name="List Table 6 Colorful Accent 6" w:uiPriority="51"/>
     <w:lsdException w:name="List Table 7 Colorful Accent 6" w:uiPriority="52"/>
-    <w:lsdException w:name="Mention" w:semiHidden="1" w:unhideWhenUsed="1"/>
-    <w:lsdException w:name="Smart Hyperlink" w:semiHidden="1" w:unhideWhenUsed="1"/>
-    <w:lsdException w:name="Hashtag" w:semiHidden="1" w:unhideWhenUsed="1"/>
-    <w:lsdException w:name="Unresolved Mention" w:semiHidden="1" w:unhideWhenUsed="1"/>
   </w:latentStyles>
   <w:style w:type="paragraph" w:default="1" w:styleId="Normal">
     <w:name w:val="Normal"/>
@@ -20728,7 +21060,7 @@
 </file>
 
 <file path=word/glossary/webSettings.xml><?xml version="1.0" encoding="utf-8"?>
-<w:webSettings xmlns:mc="http://schemas.openxmlformats.org/markup-compatibility/2006" xmlns:r="http://schemas.openxmlformats.org/officeDocument/2006/relationships" xmlns:w="http://schemas.openxmlformats.org/wordprocessingml/2006/main" xmlns:w14="http://schemas.microsoft.com/office/word/2010/wordml" xmlns:w15="http://schemas.microsoft.com/office/word/2012/wordml" xmlns:w16cid="http://schemas.microsoft.com/office/word/2016/wordml/cid" xmlns:w16se="http://schemas.microsoft.com/office/word/2015/wordml/symex" mc:Ignorable="w14 w15 w16se w16cid">
+<w:webSettings xmlns:mc="http://schemas.openxmlformats.org/markup-compatibility/2006" xmlns:r="http://schemas.openxmlformats.org/officeDocument/2006/relationships" xmlns:w="http://schemas.openxmlformats.org/wordprocessingml/2006/main" xmlns:w14="http://schemas.microsoft.com/office/word/2010/wordml" xmlns:w15="http://schemas.microsoft.com/office/word/2012/wordml" xmlns:w16se="http://schemas.microsoft.com/office/word/2015/wordml/symex" mc:Ignorable="w14 w15 w16se">
   <w:optimizeForBrowser/>
   <w:allowPNG/>
 </w:webSettings>
@@ -21057,7 +21389,7 @@
 </file>
 
 <file path=customXml/itemProps1.xml><?xml version="1.0" encoding="utf-8"?>
-<ds:datastoreItem xmlns:ds="http://schemas.openxmlformats.org/officeDocument/2006/customXml" ds:itemID="{F6ADC5EA-F4BC-4B8C-B6AF-AE3189B42EDA}">
+<ds:datastoreItem xmlns:ds="http://schemas.openxmlformats.org/officeDocument/2006/customXml" ds:itemID="{8F3C8532-EACD-461B-941C-BBC08E39D9AB}">
   <ds:schemaRefs>
     <ds:schemaRef ds:uri="http://schemas.openxmlformats.org/officeDocument/2006/bibliography"/>
   </ds:schemaRefs>
